--- a/BIBLIOTEKA.docx
+++ b/BIBLIOTEKA.docx
@@ -183,6 +183,38 @@
           <w:u w:val="none"/>
           <w:lang w:val="pt-BR"/>
         </w:rPr>
+        <w:t>Atualizar seus próprios dados;</w:t>
+      </w:r>
+    </w:p>
+    <w:p>
+      <w:pPr>
+        <w:numPr>
+          <w:ilvl w:val="0"/>
+          <w:numId w:val="1"/>
+        </w:numPr>
+        <w:spacing w:line="360" w:lineRule="auto"/>
+        <w:ind w:left="420" w:leftChars="0" w:hanging="420" w:firstLineChars="0"/>
+        <w:jc w:val="both"/>
+        <w:rPr>
+          <w:rFonts w:hint="default" w:ascii="Arial" w:hAnsi="Arial" w:cs="Arial"/>
+          <w:b w:val="0"/>
+          <w:bCs w:val="0"/>
+          <w:sz w:val="24"/>
+          <w:szCs w:val="24"/>
+          <w:u w:val="none"/>
+          <w:lang w:val="pt-BR"/>
+        </w:rPr>
+      </w:pPr>
+      <w:r>
+        <w:rPr>
+          <w:rFonts w:hint="default" w:ascii="Arial" w:hAnsi="Arial" w:cs="Arial"/>
+          <w:b w:val="0"/>
+          <w:bCs w:val="0"/>
+          <w:sz w:val="24"/>
+          <w:szCs w:val="24"/>
+          <w:u w:val="none"/>
+          <w:lang w:val="pt-BR"/>
+        </w:rPr>
         <w:t>Realizar o login;</w:t>
       </w:r>
     </w:p>
@@ -285,6 +317,7 @@
     <w:p>
       <w:pPr>
         <w:numPr>
+          <w:ilvl w:val="0"/>
           <w:numId w:val="0"/>
         </w:numPr>
         <w:spacing w:line="360" w:lineRule="auto"/>
@@ -304,6 +337,7 @@
     <w:p>
       <w:pPr>
         <w:numPr>
+          <w:ilvl w:val="0"/>
           <w:numId w:val="0"/>
         </w:numPr>
         <w:spacing w:line="360" w:lineRule="auto"/>
@@ -323,6 +357,7 @@
     <w:p>
       <w:pPr>
         <w:numPr>
+          <w:ilvl w:val="0"/>
           <w:numId w:val="0"/>
         </w:numPr>
         <w:spacing w:line="360" w:lineRule="auto"/>
@@ -348,12 +383,13 @@
           <w:u w:val="single"/>
           <w:lang w:val="pt-BR"/>
         </w:rPr>
-        <w:t>Usuários superuser (bibliotecário):</w:t>
-      </w:r>
-    </w:p>
-    <w:p>
-      <w:pPr>
-        <w:numPr>
+        <w:t>Usuários superuser (bibliotecário ):</w:t>
+      </w:r>
+    </w:p>
+    <w:p>
+      <w:pPr>
+        <w:numPr>
+          <w:ilvl w:val="0"/>
           <w:numId w:val="0"/>
         </w:numPr>
         <w:spacing w:line="360" w:lineRule="auto"/>
@@ -399,86 +435,414 @@
           <w:u w:val="none"/>
           <w:lang w:val="pt-BR"/>
         </w:rPr>
-        <w:t>Cadastrar novos livros;</w:t>
-      </w:r>
-    </w:p>
-    <w:p>
-      <w:pPr>
-        <w:numPr>
-          <w:ilvl w:val="0"/>
-          <w:numId w:val="1"/>
-        </w:numPr>
-        <w:spacing w:line="360" w:lineRule="auto"/>
-        <w:ind w:left="420" w:leftChars="0" w:hanging="420" w:firstLineChars="0"/>
-        <w:jc w:val="both"/>
-        <w:rPr>
-          <w:rFonts w:hint="default" w:ascii="Arial" w:hAnsi="Arial" w:cs="Arial"/>
-          <w:b w:val="0"/>
-          <w:bCs w:val="0"/>
-          <w:sz w:val="24"/>
-          <w:szCs w:val="24"/>
-          <w:u w:val="none"/>
-          <w:lang w:val="pt-BR"/>
-        </w:rPr>
-      </w:pPr>
-      <w:r>
-        <w:rPr>
-          <w:rFonts w:hint="default" w:ascii="Arial" w:hAnsi="Arial" w:cs="Arial"/>
-          <w:b w:val="0"/>
-          <w:bCs w:val="0"/>
-          <w:sz w:val="24"/>
-          <w:szCs w:val="24"/>
-          <w:u w:val="none"/>
-          <w:lang w:val="pt-BR"/>
-        </w:rPr>
-        <w:t>Atualizar dados de usuarios (desbloquear u</w:t>
+        <w:t>Cadastrar novas cópias;</w:t>
+      </w:r>
+    </w:p>
+    <w:p>
+      <w:pPr>
+        <w:numPr>
+          <w:ilvl w:val="0"/>
+          <w:numId w:val="1"/>
+        </w:numPr>
+        <w:spacing w:line="360" w:lineRule="auto"/>
+        <w:ind w:left="420" w:leftChars="0" w:hanging="420" w:firstLineChars="0"/>
+        <w:jc w:val="both"/>
+        <w:rPr>
+          <w:rFonts w:hint="default" w:ascii="Arial" w:hAnsi="Arial" w:cs="Arial"/>
+          <w:b w:val="0"/>
+          <w:bCs w:val="0"/>
+          <w:sz w:val="24"/>
+          <w:szCs w:val="24"/>
+          <w:u w:val="none"/>
+          <w:lang w:val="pt-BR"/>
+        </w:rPr>
+      </w:pPr>
+      <w:r>
+        <w:rPr>
+          <w:rFonts w:hint="default" w:ascii="Arial" w:hAnsi="Arial" w:cs="Arial"/>
+          <w:b w:val="0"/>
+          <w:bCs w:val="0"/>
+          <w:sz w:val="24"/>
+          <w:szCs w:val="24"/>
+          <w:u w:val="none"/>
+          <w:lang w:val="pt-BR"/>
+        </w:rPr>
+        <w:t>Atualizar dados de usuarios (desbloquear um estudante);</w:t>
+      </w:r>
+    </w:p>
+    <w:p>
+      <w:pPr>
+        <w:numPr>
+          <w:ilvl w:val="0"/>
+          <w:numId w:val="1"/>
+        </w:numPr>
+        <w:spacing w:line="360" w:lineRule="auto"/>
+        <w:ind w:left="420" w:leftChars="0" w:hanging="420" w:firstLineChars="0"/>
+        <w:jc w:val="both"/>
+        <w:rPr>
+          <w:rFonts w:hint="default" w:ascii="Arial" w:hAnsi="Arial" w:cs="Arial"/>
+          <w:b w:val="0"/>
+          <w:bCs w:val="0"/>
+          <w:sz w:val="24"/>
+          <w:szCs w:val="24"/>
+          <w:u w:val="none"/>
+          <w:lang w:val="pt-BR"/>
+        </w:rPr>
+      </w:pPr>
+      <w:r>
+        <w:rPr>
+          <w:rFonts w:hint="default" w:ascii="Arial" w:hAnsi="Arial" w:cs="Arial"/>
+          <w:b w:val="0"/>
+          <w:bCs w:val="0"/>
+          <w:sz w:val="24"/>
+          <w:szCs w:val="24"/>
+          <w:u w:val="none"/>
+          <w:lang w:val="pt-BR"/>
+        </w:rPr>
+        <w:t>Atualizar seus próprios dados;</w:t>
+      </w:r>
+    </w:p>
+    <w:p>
+      <w:pPr>
+        <w:numPr>
+          <w:ilvl w:val="0"/>
+          <w:numId w:val="1"/>
+        </w:numPr>
+        <w:spacing w:line="360" w:lineRule="auto"/>
+        <w:ind w:left="420" w:leftChars="0" w:hanging="420" w:firstLineChars="0"/>
+        <w:jc w:val="both"/>
+        <w:rPr>
+          <w:rFonts w:hint="default" w:ascii="Arial" w:hAnsi="Arial" w:cs="Arial"/>
+          <w:b w:val="0"/>
+          <w:bCs w:val="0"/>
+          <w:sz w:val="24"/>
+          <w:szCs w:val="24"/>
+          <w:u w:val="none"/>
+          <w:lang w:val="pt-BR"/>
+        </w:rPr>
+      </w:pPr>
+      <w:r>
+        <w:rPr>
+          <w:rFonts w:hint="default" w:ascii="Arial" w:hAnsi="Arial" w:cs="Arial"/>
+          <w:b w:val="0"/>
+          <w:bCs w:val="0"/>
+          <w:sz w:val="24"/>
+          <w:szCs w:val="24"/>
+          <w:u w:val="none"/>
+          <w:lang w:val="pt-BR"/>
+        </w:rPr>
+        <w:t>Deletar um usuario;</w:t>
+      </w:r>
+    </w:p>
+    <w:p>
+      <w:pPr>
+        <w:numPr>
+          <w:ilvl w:val="0"/>
+          <w:numId w:val="1"/>
+        </w:numPr>
+        <w:spacing w:line="360" w:lineRule="auto"/>
+        <w:ind w:left="420" w:leftChars="0" w:hanging="420" w:firstLineChars="0"/>
+        <w:jc w:val="both"/>
+        <w:rPr>
+          <w:rFonts w:hint="default" w:ascii="Arial" w:hAnsi="Arial" w:cs="Arial"/>
+          <w:b w:val="0"/>
+          <w:bCs w:val="0"/>
+          <w:sz w:val="24"/>
+          <w:szCs w:val="24"/>
+          <w:u w:val="none"/>
+          <w:lang w:val="pt-BR"/>
+        </w:rPr>
+      </w:pPr>
+      <w:r>
+        <w:rPr>
+          <w:rFonts w:hint="default" w:ascii="Arial" w:hAnsi="Arial" w:cs="Arial"/>
+          <w:b w:val="0"/>
+          <w:bCs w:val="0"/>
+          <w:sz w:val="24"/>
+          <w:szCs w:val="24"/>
+          <w:u w:val="none"/>
+          <w:lang w:val="pt-BR"/>
+        </w:rPr>
+        <w:t>Realizar o empréstimo de livros aos alunos;</w:t>
+      </w:r>
+    </w:p>
+    <w:p>
+      <w:pPr>
+        <w:numPr>
+          <w:ilvl w:val="0"/>
+          <w:numId w:val="1"/>
+        </w:numPr>
+        <w:spacing w:line="360" w:lineRule="auto"/>
+        <w:ind w:left="420" w:leftChars="0" w:hanging="420" w:firstLineChars="0"/>
+        <w:jc w:val="both"/>
+        <w:rPr>
+          <w:rFonts w:hint="default" w:ascii="Arial" w:hAnsi="Arial" w:cs="Arial"/>
+          <w:b w:val="0"/>
+          <w:bCs w:val="0"/>
+          <w:sz w:val="24"/>
+          <w:szCs w:val="24"/>
+          <w:u w:val="none"/>
+          <w:lang w:val="pt-BR"/>
+        </w:rPr>
+      </w:pPr>
+      <w:r>
+        <w:rPr>
+          <w:rFonts w:hint="default" w:ascii="Arial" w:hAnsi="Arial" w:cs="Arial"/>
+          <w:b w:val="0"/>
+          <w:bCs w:val="0"/>
+          <w:sz w:val="24"/>
+          <w:szCs w:val="24"/>
+          <w:u w:val="none"/>
+          <w:lang w:val="pt-BR"/>
+        </w:rPr>
+        <w:t>Verificar o histórico de empréstimo de cada estudante;</w:t>
+      </w:r>
+    </w:p>
+    <w:p>
+      <w:pPr>
+        <w:numPr>
+          <w:ilvl w:val="0"/>
+          <w:numId w:val="1"/>
+        </w:numPr>
+        <w:spacing w:line="360" w:lineRule="auto"/>
+        <w:ind w:left="420" w:leftChars="0" w:hanging="420" w:firstLineChars="0"/>
+        <w:jc w:val="both"/>
+        <w:rPr>
+          <w:rFonts w:hint="default" w:ascii="Arial" w:hAnsi="Arial" w:cs="Arial"/>
+          <w:b w:val="0"/>
+          <w:bCs w:val="0"/>
+          <w:sz w:val="24"/>
+          <w:szCs w:val="24"/>
+          <w:u w:val="none"/>
+          <w:lang w:val="pt-BR"/>
+        </w:rPr>
+      </w:pPr>
+      <w:r>
+        <w:rPr>
+          <w:rFonts w:hint="default" w:ascii="Arial" w:hAnsi="Arial" w:cs="Arial"/>
+          <w:b w:val="0"/>
+          <w:bCs w:val="0"/>
+          <w:sz w:val="24"/>
+          <w:szCs w:val="24"/>
+          <w:u w:val="none"/>
+          <w:lang w:val="pt-BR"/>
+        </w:rPr>
+        <w:t>Verificar o status do estudante;</w:t>
+      </w:r>
+    </w:p>
+    <w:p>
+      <w:pPr>
+        <w:numPr>
+          <w:ilvl w:val="0"/>
+          <w:numId w:val="0"/>
+        </w:numPr>
+        <w:spacing w:line="360" w:lineRule="auto"/>
+        <w:ind w:leftChars="0"/>
+        <w:jc w:val="both"/>
+        <w:rPr>
+          <w:rFonts w:hint="default" w:ascii="Arial" w:hAnsi="Arial" w:cs="Arial"/>
+          <w:b w:val="0"/>
+          <w:bCs w:val="0"/>
+          <w:sz w:val="24"/>
+          <w:szCs w:val="24"/>
+          <w:u w:val="none"/>
+          <w:lang w:val="pt-BR"/>
+        </w:rPr>
+      </w:pPr>
+    </w:p>
+    <w:p>
+      <w:pPr>
+        <w:numPr>
+          <w:ilvl w:val="0"/>
+          <w:numId w:val="0"/>
+        </w:numPr>
+        <w:spacing w:line="360" w:lineRule="auto"/>
+        <w:ind w:leftChars="0"/>
+        <w:jc w:val="both"/>
+        <w:rPr>
+          <w:rFonts w:hint="default" w:ascii="Arial" w:hAnsi="Arial" w:cs="Arial"/>
+          <w:b/>
+          <w:bCs/>
+          <w:sz w:val="24"/>
+          <w:szCs w:val="24"/>
+          <w:u w:val="single"/>
+          <w:lang w:val="pt-BR"/>
+        </w:rPr>
+      </w:pPr>
+      <w:r>
+        <w:rPr>
+          <w:rFonts w:hint="default" w:ascii="Arial" w:hAnsi="Arial" w:cs="Arial"/>
+          <w:b/>
+          <w:bCs/>
+          <w:sz w:val="24"/>
+          <w:szCs w:val="24"/>
+          <w:u w:val="single"/>
+          <w:lang w:val="pt-BR"/>
+        </w:rPr>
+        <w:t>Usuários superuser (bibliotecário &amp; admin):</w:t>
+      </w:r>
+    </w:p>
+    <w:p>
+      <w:pPr>
+        <w:numPr>
+          <w:ilvl w:val="0"/>
+          <w:numId w:val="1"/>
+        </w:numPr>
+        <w:spacing w:line="360" w:lineRule="auto"/>
+        <w:ind w:left="420" w:leftChars="0" w:hanging="420" w:firstLineChars="0"/>
+        <w:jc w:val="both"/>
+        <w:rPr>
+          <w:rFonts w:hint="default" w:ascii="Arial" w:hAnsi="Arial" w:cs="Arial"/>
+          <w:b w:val="0"/>
+          <w:bCs w:val="0"/>
+          <w:sz w:val="24"/>
+          <w:szCs w:val="24"/>
+          <w:u w:val="none"/>
+          <w:lang w:val="pt-BR"/>
+        </w:rPr>
+      </w:pPr>
+      <w:r>
+        <w:rPr>
+          <w:rFonts w:hint="default" w:ascii="Arial" w:hAnsi="Arial" w:cs="Arial"/>
+          <w:b w:val="0"/>
+          <w:bCs w:val="0"/>
+          <w:sz w:val="24"/>
+          <w:szCs w:val="24"/>
+          <w:u w:val="none"/>
+          <w:lang w:val="pt-BR"/>
+        </w:rPr>
+        <w:t>Cadastrar, Atualizar e Deletar novos livros;</w:t>
+      </w:r>
+    </w:p>
+    <w:p>
+      <w:pPr>
+        <w:numPr>
+          <w:ilvl w:val="0"/>
+          <w:numId w:val="1"/>
+        </w:numPr>
+        <w:spacing w:line="360" w:lineRule="auto"/>
+        <w:ind w:left="420" w:leftChars="0" w:hanging="420" w:firstLineChars="0"/>
+        <w:jc w:val="both"/>
+        <w:rPr>
+          <w:rFonts w:hint="default" w:ascii="Arial" w:hAnsi="Arial" w:cs="Arial"/>
+          <w:b w:val="0"/>
+          <w:bCs w:val="0"/>
+          <w:sz w:val="24"/>
+          <w:szCs w:val="24"/>
+          <w:u w:val="none"/>
+          <w:lang w:val="pt-BR"/>
+        </w:rPr>
+      </w:pPr>
+      <w:r>
+        <w:rPr>
+          <w:rFonts w:hint="default" w:ascii="Arial" w:hAnsi="Arial" w:cs="Arial"/>
+          <w:b w:val="0"/>
+          <w:bCs w:val="0"/>
+          <w:sz w:val="24"/>
+          <w:szCs w:val="24"/>
+          <w:u w:val="none"/>
+          <w:lang w:val="pt-BR"/>
+        </w:rPr>
+        <w:t>Cadastrar novas cópias;</w:t>
+      </w:r>
+    </w:p>
+    <w:p>
+      <w:pPr>
+        <w:numPr>
+          <w:ilvl w:val="0"/>
+          <w:numId w:val="1"/>
+        </w:numPr>
+        <w:spacing w:line="360" w:lineRule="auto"/>
+        <w:ind w:left="420" w:leftChars="0" w:hanging="420" w:firstLineChars="0"/>
+        <w:jc w:val="both"/>
+        <w:rPr>
+          <w:rFonts w:hint="default" w:ascii="Arial" w:hAnsi="Arial" w:cs="Arial"/>
+          <w:b w:val="0"/>
+          <w:bCs w:val="0"/>
+          <w:sz w:val="24"/>
+          <w:szCs w:val="24"/>
+          <w:u w:val="none"/>
+          <w:lang w:val="pt-BR"/>
+        </w:rPr>
+      </w:pPr>
+      <w:r>
+        <w:rPr>
+          <w:rFonts w:hint="default" w:ascii="Arial" w:hAnsi="Arial" w:cs="Arial"/>
+          <w:b w:val="0"/>
+          <w:bCs w:val="0"/>
+          <w:sz w:val="24"/>
+          <w:szCs w:val="24"/>
+          <w:u w:val="none"/>
+          <w:lang w:val="pt-BR"/>
+        </w:rPr>
+        <w:t>Atualizar dados de usuarios (desbloquear um estudante);</w:t>
+      </w:r>
+    </w:p>
+    <w:p>
+      <w:pPr>
+        <w:numPr>
+          <w:ilvl w:val="0"/>
+          <w:numId w:val="1"/>
+        </w:numPr>
+        <w:spacing w:line="360" w:lineRule="auto"/>
+        <w:ind w:left="420" w:leftChars="0" w:hanging="420" w:firstLineChars="0"/>
+        <w:jc w:val="both"/>
+        <w:rPr>
+          <w:rFonts w:hint="default" w:ascii="Arial" w:hAnsi="Arial" w:cs="Arial"/>
+          <w:b w:val="0"/>
+          <w:bCs w:val="0"/>
+          <w:sz w:val="24"/>
+          <w:szCs w:val="24"/>
+          <w:u w:val="none"/>
+          <w:lang w:val="pt-BR"/>
+        </w:rPr>
+      </w:pPr>
+      <w:r>
+        <w:rPr>
+          <w:rFonts w:hint="default" w:ascii="Arial" w:hAnsi="Arial" w:cs="Arial"/>
+          <w:b w:val="0"/>
+          <w:bCs w:val="0"/>
+          <w:sz w:val="24"/>
+          <w:szCs w:val="24"/>
+          <w:u w:val="none"/>
+          <w:lang w:val="pt-BR"/>
+        </w:rPr>
+        <w:t>Atualizar seus próprios dados;</w:t>
+      </w:r>
+    </w:p>
+    <w:p>
+      <w:pPr>
+        <w:numPr>
+          <w:ilvl w:val="0"/>
+          <w:numId w:val="1"/>
+        </w:numPr>
+        <w:spacing w:line="360" w:lineRule="auto"/>
+        <w:ind w:left="420" w:leftChars="0" w:hanging="420" w:firstLineChars="0"/>
+        <w:jc w:val="both"/>
+        <w:rPr>
+          <w:rFonts w:hint="default" w:ascii="Arial" w:hAnsi="Arial" w:cs="Arial"/>
+          <w:b w:val="0"/>
+          <w:bCs w:val="0"/>
+          <w:sz w:val="24"/>
+          <w:szCs w:val="24"/>
+          <w:u w:val="none"/>
+          <w:lang w:val="pt-BR"/>
+        </w:rPr>
+      </w:pPr>
+      <w:r>
+        <w:rPr>
+          <w:rFonts w:hint="default" w:ascii="Arial" w:hAnsi="Arial" w:cs="Arial"/>
+          <w:b w:val="0"/>
+          <w:bCs w:val="0"/>
+          <w:sz w:val="24"/>
+          <w:szCs w:val="24"/>
+          <w:u w:val="none"/>
+          <w:lang w:val="pt-BR"/>
+        </w:rPr>
+        <w:t>Deletar um usuario;</w:t>
       </w:r>
       <w:bookmarkStart w:id="0" w:name="_GoBack"/>
       <w:bookmarkEnd w:id="0"/>
-      <w:r>
-        <w:rPr>
-          <w:rFonts w:hint="default" w:ascii="Arial" w:hAnsi="Arial" w:cs="Arial"/>
-          <w:b w:val="0"/>
-          <w:bCs w:val="0"/>
-          <w:sz w:val="24"/>
-          <w:szCs w:val="24"/>
-          <w:u w:val="none"/>
-          <w:lang w:val="pt-BR"/>
-        </w:rPr>
-        <w:t>m estudante);</w:t>
-      </w:r>
-    </w:p>
-    <w:p>
-      <w:pPr>
-        <w:numPr>
-          <w:ilvl w:val="0"/>
-          <w:numId w:val="1"/>
-        </w:numPr>
-        <w:spacing w:line="360" w:lineRule="auto"/>
-        <w:ind w:left="420" w:leftChars="0" w:hanging="420" w:firstLineChars="0"/>
-        <w:jc w:val="both"/>
-        <w:rPr>
-          <w:rFonts w:hint="default" w:ascii="Arial" w:hAnsi="Arial" w:cs="Arial"/>
-          <w:b w:val="0"/>
-          <w:bCs w:val="0"/>
-          <w:sz w:val="24"/>
-          <w:szCs w:val="24"/>
-          <w:u w:val="none"/>
-          <w:lang w:val="pt-BR"/>
-        </w:rPr>
-      </w:pPr>
-      <w:r>
-        <w:rPr>
-          <w:rFonts w:hint="default" w:ascii="Arial" w:hAnsi="Arial" w:cs="Arial"/>
-          <w:b w:val="0"/>
-          <w:bCs w:val="0"/>
-          <w:sz w:val="24"/>
-          <w:szCs w:val="24"/>
-          <w:u w:val="none"/>
-          <w:lang w:val="pt-BR"/>
-        </w:rPr>
-        <w:t>Deletar um usuario;</w:t>
-      </w:r>
     </w:p>
     <w:p>
       <w:pPr>
@@ -579,6 +943,39 @@
     <w:p>
       <w:pPr>
         <w:numPr>
+          <w:ilvl w:val="0"/>
+          <w:numId w:val="1"/>
+        </w:numPr>
+        <w:spacing w:line="360" w:lineRule="auto"/>
+        <w:ind w:left="420" w:leftChars="0" w:hanging="420" w:firstLineChars="0"/>
+        <w:jc w:val="both"/>
+        <w:rPr>
+          <w:rFonts w:hint="default" w:ascii="Arial" w:hAnsi="Arial" w:cs="Arial"/>
+          <w:b w:val="0"/>
+          <w:bCs w:val="0"/>
+          <w:sz w:val="24"/>
+          <w:szCs w:val="24"/>
+          <w:u w:val="none"/>
+          <w:lang w:val="pt-BR"/>
+        </w:rPr>
+      </w:pPr>
+      <w:r>
+        <w:rPr>
+          <w:rFonts w:hint="default" w:ascii="Arial" w:hAnsi="Arial" w:cs="Arial"/>
+          <w:b w:val="0"/>
+          <w:bCs w:val="0"/>
+          <w:sz w:val="24"/>
+          <w:szCs w:val="24"/>
+          <w:u w:val="none"/>
+          <w:lang w:val="pt-BR"/>
+        </w:rPr>
+        <w:t>Criar, Atualizar e Deletar os dados da biblioteca;</w:t>
+      </w:r>
+    </w:p>
+    <w:p>
+      <w:pPr>
+        <w:numPr>
+          <w:ilvl w:val="0"/>
           <w:numId w:val="0"/>
         </w:numPr>
         <w:spacing w:line="360" w:lineRule="auto"/>
@@ -598,6 +995,7 @@
     <w:p>
       <w:pPr>
         <w:numPr>
+          <w:ilvl w:val="0"/>
           <w:numId w:val="0"/>
         </w:numPr>
         <w:spacing w:line="360" w:lineRule="auto"/>
@@ -605,18 +1003,31 @@
         <w:jc w:val="both"/>
         <w:rPr>
           <w:rFonts w:hint="default" w:ascii="Arial" w:hAnsi="Arial" w:cs="Arial"/>
-          <w:b w:val="0"/>
-          <w:bCs w:val="0"/>
-          <w:sz w:val="24"/>
-          <w:szCs w:val="24"/>
-          <w:u w:val="none"/>
-          <w:lang w:val="pt-BR"/>
-        </w:rPr>
-      </w:pPr>
-    </w:p>
-    <w:p>
-      <w:pPr>
-        <w:numPr>
+          <w:b/>
+          <w:bCs/>
+          <w:sz w:val="24"/>
+          <w:szCs w:val="24"/>
+          <w:u w:val="single"/>
+          <w:lang w:val="pt-BR"/>
+        </w:rPr>
+      </w:pPr>
+      <w:r>
+        <w:rPr>
+          <w:rFonts w:hint="default" w:ascii="Arial" w:hAnsi="Arial" w:cs="Arial"/>
+          <w:b/>
+          <w:bCs/>
+          <w:sz w:val="24"/>
+          <w:szCs w:val="24"/>
+          <w:u w:val="single"/>
+          <w:lang w:val="pt-BR"/>
+        </w:rPr>
+        <w:t>Cópias:</w:t>
+      </w:r>
+    </w:p>
+    <w:p>
+      <w:pPr>
+        <w:numPr>
+          <w:ilvl w:val="0"/>
           <w:numId w:val="0"/>
         </w:numPr>
         <w:spacing w:line="360" w:lineRule="auto"/>
@@ -632,7 +1043,88 @@
           <w:lang w:val="pt-BR"/>
         </w:rPr>
       </w:pPr>
-      <w:r>
+    </w:p>
+    <w:p>
+      <w:pPr>
+        <w:numPr>
+          <w:ilvl w:val="0"/>
+          <w:numId w:val="1"/>
+        </w:numPr>
+        <w:spacing w:line="360" w:lineRule="auto"/>
+        <w:ind w:left="420" w:leftChars="0" w:hanging="420" w:firstLineChars="0"/>
+        <w:jc w:val="both"/>
+        <w:rPr>
+          <w:rFonts w:hint="default" w:ascii="Arial" w:hAnsi="Arial" w:cs="Arial"/>
+          <w:b w:val="0"/>
+          <w:bCs w:val="0"/>
+          <w:sz w:val="24"/>
+          <w:szCs w:val="24"/>
+          <w:u w:val="none"/>
+          <w:lang w:val="pt-BR"/>
+        </w:rPr>
+      </w:pPr>
+      <w:r>
+        <w:rPr>
+          <w:rFonts w:hint="default" w:ascii="Arial" w:hAnsi="Arial" w:cs="Arial"/>
+          <w:b w:val="0"/>
+          <w:bCs w:val="0"/>
+          <w:sz w:val="24"/>
+          <w:szCs w:val="24"/>
+          <w:u w:val="none"/>
+          <w:lang w:val="pt-BR"/>
+        </w:rPr>
+        <w:t>Quantidade de cópias de um livro (sendo reduzido ou aumentado de acordo com empréstimos e devoluções);</w:t>
+      </w:r>
+    </w:p>
+    <w:p>
+      <w:pPr>
+        <w:numPr>
+          <w:ilvl w:val="0"/>
+          <w:numId w:val="0"/>
+        </w:numPr>
+        <w:spacing w:line="360" w:lineRule="auto"/>
+        <w:ind w:leftChars="0"/>
+        <w:jc w:val="both"/>
+        <w:rPr>
+          <w:rFonts w:hint="default" w:ascii="Arial" w:hAnsi="Arial" w:cs="Arial"/>
+          <w:b w:val="0"/>
+          <w:bCs w:val="0"/>
+          <w:sz w:val="24"/>
+          <w:szCs w:val="24"/>
+          <w:u w:val="none"/>
+          <w:lang w:val="pt-BR"/>
+        </w:rPr>
+      </w:pPr>
+    </w:p>
+    <w:p>
+      <w:pPr>
+        <w:numPr>
+          <w:ilvl w:val="0"/>
+          <w:numId w:val="0"/>
+        </w:numPr>
+        <w:spacing w:line="360" w:lineRule="auto"/>
+        <w:ind w:leftChars="0"/>
+        <w:jc w:val="both"/>
+        <w:rPr>
+          <w:rFonts w:hint="default" w:ascii="Arial" w:hAnsi="Arial" w:cs="Arial"/>
+          <w:b w:val="0"/>
+          <w:bCs w:val="0"/>
+          <w:sz w:val="24"/>
+          <w:szCs w:val="24"/>
+          <w:u w:val="none"/>
+          <w:lang w:val="pt-BR"/>
+        </w:rPr>
+      </w:pPr>
+    </w:p>
+    <w:p>
+      <w:pPr>
+        <w:numPr>
+          <w:ilvl w:val="0"/>
+          <w:numId w:val="0"/>
+        </w:numPr>
+        <w:spacing w:line="360" w:lineRule="auto"/>
+        <w:ind w:leftChars="0"/>
+        <w:jc w:val="both"/>
         <w:rPr>
           <w:rFonts w:hint="default" w:ascii="Arial" w:hAnsi="Arial" w:cs="Arial"/>
           <w:b/>
@@ -642,12 +1134,24 @@
           <w:u w:val="single"/>
           <w:lang w:val="pt-BR"/>
         </w:rPr>
-        <w:t>Cópias:</w:t>
-      </w:r>
-    </w:p>
-    <w:p>
-      <w:pPr>
-        <w:numPr>
+      </w:pPr>
+      <w:r>
+        <w:rPr>
+          <w:rFonts w:hint="default" w:ascii="Arial" w:hAnsi="Arial" w:cs="Arial"/>
+          <w:b/>
+          <w:bCs/>
+          <w:sz w:val="24"/>
+          <w:szCs w:val="24"/>
+          <w:u w:val="single"/>
+          <w:lang w:val="pt-BR"/>
+        </w:rPr>
+        <w:t>Empréstimo:</w:t>
+      </w:r>
+    </w:p>
+    <w:p>
+      <w:pPr>
+        <w:numPr>
+          <w:ilvl w:val="0"/>
           <w:numId w:val="0"/>
         </w:numPr>
         <w:spacing w:line="360" w:lineRule="auto"/>
@@ -655,50 +1159,83 @@
         <w:jc w:val="both"/>
         <w:rPr>
           <w:rFonts w:hint="default" w:ascii="Arial" w:hAnsi="Arial" w:cs="Arial"/>
-          <w:b/>
-          <w:bCs/>
-          <w:sz w:val="24"/>
-          <w:szCs w:val="24"/>
-          <w:u w:val="single"/>
-          <w:lang w:val="pt-BR"/>
-        </w:rPr>
-      </w:pPr>
-    </w:p>
-    <w:p>
-      <w:pPr>
-        <w:numPr>
-          <w:ilvl w:val="0"/>
-          <w:numId w:val="1"/>
-        </w:numPr>
-        <w:spacing w:line="360" w:lineRule="auto"/>
-        <w:ind w:left="420" w:leftChars="0" w:hanging="420" w:firstLineChars="0"/>
-        <w:jc w:val="both"/>
-        <w:rPr>
-          <w:rFonts w:hint="default" w:ascii="Arial" w:hAnsi="Arial" w:cs="Arial"/>
-          <w:b w:val="0"/>
-          <w:bCs w:val="0"/>
-          <w:sz w:val="24"/>
-          <w:szCs w:val="24"/>
-          <w:u w:val="none"/>
-          <w:lang w:val="pt-BR"/>
-        </w:rPr>
-      </w:pPr>
-      <w:r>
-        <w:rPr>
-          <w:rFonts w:hint="default" w:ascii="Arial" w:hAnsi="Arial" w:cs="Arial"/>
-          <w:b w:val="0"/>
-          <w:bCs w:val="0"/>
-          <w:sz w:val="24"/>
-          <w:szCs w:val="24"/>
-          <w:u w:val="none"/>
-          <w:lang w:val="pt-BR"/>
-        </w:rPr>
-        <w:t>Quantidade de cópias de um livro (sendo reduzido ou aumentado de acordo com empréstimos e devoluções);</w:t>
-      </w:r>
-    </w:p>
-    <w:p>
-      <w:pPr>
-        <w:numPr>
+          <w:b w:val="0"/>
+          <w:bCs w:val="0"/>
+          <w:sz w:val="24"/>
+          <w:szCs w:val="24"/>
+          <w:u w:val="none"/>
+          <w:lang w:val="pt-BR"/>
+        </w:rPr>
+      </w:pPr>
+    </w:p>
+    <w:p>
+      <w:pPr>
+        <w:numPr>
+          <w:ilvl w:val="0"/>
+          <w:numId w:val="1"/>
+        </w:numPr>
+        <w:spacing w:line="360" w:lineRule="auto"/>
+        <w:ind w:left="420" w:leftChars="0" w:hanging="420" w:firstLineChars="0"/>
+        <w:jc w:val="both"/>
+        <w:rPr>
+          <w:rFonts w:hint="default" w:ascii="Arial" w:hAnsi="Arial" w:cs="Arial"/>
+          <w:b w:val="0"/>
+          <w:bCs w:val="0"/>
+          <w:sz w:val="24"/>
+          <w:szCs w:val="24"/>
+          <w:u w:val="none"/>
+          <w:lang w:val="pt-BR"/>
+        </w:rPr>
+      </w:pPr>
+      <w:r>
+        <w:rPr>
+          <w:rFonts w:hint="default" w:ascii="Arial" w:hAnsi="Arial" w:cs="Arial"/>
+          <w:b w:val="0"/>
+          <w:bCs w:val="0"/>
+          <w:sz w:val="24"/>
+          <w:szCs w:val="24"/>
+          <w:u w:val="none"/>
+          <w:lang w:val="pt-BR"/>
+        </w:rPr>
+        <w:t>Cadastra a cópia de um livro em específico que foi emprestado para um estudante;</w:t>
+      </w:r>
+    </w:p>
+    <w:p>
+      <w:pPr>
+        <w:numPr>
+          <w:ilvl w:val="0"/>
+          <w:numId w:val="1"/>
+        </w:numPr>
+        <w:spacing w:line="360" w:lineRule="auto"/>
+        <w:ind w:left="420" w:leftChars="0" w:hanging="420" w:firstLineChars="0"/>
+        <w:jc w:val="both"/>
+        <w:rPr>
+          <w:rFonts w:hint="default" w:ascii="Arial" w:hAnsi="Arial" w:cs="Arial"/>
+          <w:b w:val="0"/>
+          <w:bCs w:val="0"/>
+          <w:sz w:val="24"/>
+          <w:szCs w:val="24"/>
+          <w:u w:val="none"/>
+          <w:lang w:val="pt-BR"/>
+        </w:rPr>
+      </w:pPr>
+      <w:r>
+        <w:rPr>
+          <w:rFonts w:hint="default" w:ascii="Arial" w:hAnsi="Arial" w:cs="Arial"/>
+          <w:b w:val="0"/>
+          <w:bCs w:val="0"/>
+          <w:sz w:val="24"/>
+          <w:szCs w:val="24"/>
+          <w:u w:val="none"/>
+          <w:lang w:val="pt-BR"/>
+        </w:rPr>
+        <w:t>Possui a data do empréstimo, a data em que deve ocorrer a devolução e a data de devolução.</w:t>
+      </w:r>
+    </w:p>
+    <w:p>
+      <w:pPr>
+        <w:numPr>
+          <w:ilvl w:val="0"/>
           <w:numId w:val="0"/>
         </w:numPr>
         <w:spacing w:line="360" w:lineRule="auto"/>
@@ -718,158 +1255,7 @@
     <w:p>
       <w:pPr>
         <w:numPr>
-          <w:numId w:val="0"/>
-        </w:numPr>
-        <w:spacing w:line="360" w:lineRule="auto"/>
-        <w:ind w:leftChars="0"/>
-        <w:jc w:val="both"/>
-        <w:rPr>
-          <w:rFonts w:hint="default" w:ascii="Arial" w:hAnsi="Arial" w:cs="Arial"/>
-          <w:b w:val="0"/>
-          <w:bCs w:val="0"/>
-          <w:sz w:val="24"/>
-          <w:szCs w:val="24"/>
-          <w:u w:val="none"/>
-          <w:lang w:val="pt-BR"/>
-        </w:rPr>
-      </w:pPr>
-    </w:p>
-    <w:p>
-      <w:pPr>
-        <w:numPr>
-          <w:numId w:val="0"/>
-        </w:numPr>
-        <w:spacing w:line="360" w:lineRule="auto"/>
-        <w:ind w:leftChars="0"/>
-        <w:jc w:val="both"/>
-        <w:rPr>
-          <w:rFonts w:hint="default" w:ascii="Arial" w:hAnsi="Arial" w:cs="Arial"/>
-          <w:b/>
-          <w:bCs/>
-          <w:sz w:val="24"/>
-          <w:szCs w:val="24"/>
-          <w:u w:val="single"/>
-          <w:lang w:val="pt-BR"/>
-        </w:rPr>
-      </w:pPr>
-      <w:r>
-        <w:rPr>
-          <w:rFonts w:hint="default" w:ascii="Arial" w:hAnsi="Arial" w:cs="Arial"/>
-          <w:b/>
-          <w:bCs/>
-          <w:sz w:val="24"/>
-          <w:szCs w:val="24"/>
-          <w:u w:val="single"/>
-          <w:lang w:val="pt-BR"/>
-        </w:rPr>
-        <w:t>Empréstimo:</w:t>
-      </w:r>
-    </w:p>
-    <w:p>
-      <w:pPr>
-        <w:numPr>
-          <w:numId w:val="0"/>
-        </w:numPr>
-        <w:spacing w:line="360" w:lineRule="auto"/>
-        <w:ind w:leftChars="0"/>
-        <w:jc w:val="both"/>
-        <w:rPr>
-          <w:rFonts w:hint="default" w:ascii="Arial" w:hAnsi="Arial" w:cs="Arial"/>
-          <w:b w:val="0"/>
-          <w:bCs w:val="0"/>
-          <w:sz w:val="24"/>
-          <w:szCs w:val="24"/>
-          <w:u w:val="none"/>
-          <w:lang w:val="pt-BR"/>
-        </w:rPr>
-      </w:pPr>
-    </w:p>
-    <w:p>
-      <w:pPr>
-        <w:numPr>
-          <w:ilvl w:val="0"/>
-          <w:numId w:val="1"/>
-        </w:numPr>
-        <w:spacing w:line="360" w:lineRule="auto"/>
-        <w:ind w:left="420" w:leftChars="0" w:hanging="420" w:firstLineChars="0"/>
-        <w:jc w:val="both"/>
-        <w:rPr>
-          <w:rFonts w:hint="default" w:ascii="Arial" w:hAnsi="Arial" w:cs="Arial"/>
-          <w:b w:val="0"/>
-          <w:bCs w:val="0"/>
-          <w:sz w:val="24"/>
-          <w:szCs w:val="24"/>
-          <w:u w:val="none"/>
-          <w:lang w:val="pt-BR"/>
-        </w:rPr>
-      </w:pPr>
-      <w:r>
-        <w:rPr>
-          <w:rFonts w:hint="default" w:ascii="Arial" w:hAnsi="Arial" w:cs="Arial"/>
-          <w:b w:val="0"/>
-          <w:bCs w:val="0"/>
-          <w:sz w:val="24"/>
-          <w:szCs w:val="24"/>
-          <w:u w:val="none"/>
-          <w:lang w:val="pt-BR"/>
-        </w:rPr>
-        <w:t>Cadastra a cópia de um livro em específico que foi emprestado para um estudante;</w:t>
-      </w:r>
-    </w:p>
-    <w:p>
-      <w:pPr>
-        <w:numPr>
-          <w:ilvl w:val="0"/>
-          <w:numId w:val="1"/>
-        </w:numPr>
-        <w:spacing w:line="360" w:lineRule="auto"/>
-        <w:ind w:left="420" w:leftChars="0" w:hanging="420" w:firstLineChars="0"/>
-        <w:jc w:val="both"/>
-        <w:rPr>
-          <w:rFonts w:hint="default" w:ascii="Arial" w:hAnsi="Arial" w:cs="Arial"/>
-          <w:b w:val="0"/>
-          <w:bCs w:val="0"/>
-          <w:sz w:val="24"/>
-          <w:szCs w:val="24"/>
-          <w:u w:val="none"/>
-          <w:lang w:val="pt-BR"/>
-        </w:rPr>
-      </w:pPr>
-      <w:r>
-        <w:rPr>
-          <w:rFonts w:hint="default" w:ascii="Arial" w:hAnsi="Arial" w:cs="Arial"/>
-          <w:b w:val="0"/>
-          <w:bCs w:val="0"/>
-          <w:sz w:val="24"/>
-          <w:szCs w:val="24"/>
-          <w:u w:val="none"/>
-          <w:lang w:val="pt-BR"/>
-        </w:rPr>
-        <w:t>Possui a data do empréstimo, a data em que deve ocorrer a devolução e a data de devolução.</w:t>
-      </w:r>
-    </w:p>
-    <w:p>
-      <w:pPr>
-        <w:numPr>
-          <w:numId w:val="0"/>
-        </w:numPr>
-        <w:spacing w:line="360" w:lineRule="auto"/>
-        <w:ind w:leftChars="0"/>
-        <w:jc w:val="both"/>
-        <w:rPr>
-          <w:rFonts w:hint="default" w:ascii="Arial" w:hAnsi="Arial" w:cs="Arial"/>
-          <w:b w:val="0"/>
-          <w:bCs w:val="0"/>
-          <w:sz w:val="24"/>
-          <w:szCs w:val="24"/>
-          <w:u w:val="none"/>
-          <w:lang w:val="pt-BR"/>
-        </w:rPr>
-      </w:pPr>
-    </w:p>
-    <w:p>
-      <w:pPr>
-        <w:numPr>
+          <w:ilvl w:val="0"/>
           <w:numId w:val="0"/>
         </w:numPr>
         <w:spacing w:line="360" w:lineRule="auto"/>
@@ -1038,7 +1424,7 @@
     <w:lsdException w:unhideWhenUsed="0" w:uiPriority="0" w:semiHidden="0" w:name="HTML Sample"/>
     <w:lsdException w:unhideWhenUsed="0" w:uiPriority="0" w:semiHidden="0" w:name="HTML Typewriter"/>
     <w:lsdException w:unhideWhenUsed="0" w:uiPriority="0" w:semiHidden="0" w:name="HTML Variable"/>
-    <w:lsdException w:unhideWhenUsed="0" w:uiPriority="0" w:name="Normal Table"/>
+    <w:lsdException w:qFormat="1" w:unhideWhenUsed="0" w:uiPriority="0" w:name="Normal Table"/>
     <w:lsdException w:unhideWhenUsed="0" w:uiPriority="0" w:semiHidden="0" w:name="annotation subject"/>
     <w:lsdException w:unhideWhenUsed="0" w:uiPriority="0" w:semiHidden="0" w:name="Table Simple 1"/>
     <w:lsdException w:unhideWhenUsed="0" w:uiPriority="0" w:semiHidden="0" w:name="Table Simple 2"/>
@@ -1103,6 +1489,7 @@
   <w:style w:type="table" w:default="1" w:styleId="3">
     <w:name w:val="Normal Table"/>
     <w:semiHidden/>
+    <w:qFormat/>
     <w:uiPriority w:val="0"/>
     <w:tblPr>
       <w:tblCellMar>

--- a/BIBLIOTEKA.docx
+++ b/BIBLIOTEKA.docx
@@ -10,8 +10,9 @@
           <w:rFonts w:hint="default" w:ascii="Arial" w:hAnsi="Arial" w:cs="Arial"/>
           <w:b/>
           <w:bCs/>
-          <w:sz w:val="24"/>
-          <w:szCs w:val="24"/>
+          <w:color w:val="0000FF"/>
+          <w:sz w:val="32"/>
+          <w:szCs w:val="32"/>
           <w:lang w:val="pt-BR"/>
         </w:rPr>
       </w:pPr>
@@ -20,8 +21,9 @@
           <w:rFonts w:hint="default" w:ascii="Arial" w:hAnsi="Arial" w:cs="Arial"/>
           <w:b/>
           <w:bCs/>
-          <w:sz w:val="24"/>
-          <w:szCs w:val="24"/>
+          <w:color w:val="0000FF"/>
+          <w:sz w:val="32"/>
+          <w:szCs w:val="32"/>
           <w:lang w:val="pt-BR"/>
         </w:rPr>
         <w:t>BIBLIOTEKA</w:t>
@@ -49,8 +51,8 @@
           <w:rFonts w:hint="default" w:ascii="Arial" w:hAnsi="Arial" w:cs="Arial"/>
           <w:b/>
           <w:bCs/>
-          <w:sz w:val="24"/>
-          <w:szCs w:val="24"/>
+          <w:sz w:val="28"/>
+          <w:szCs w:val="28"/>
           <w:lang w:val="pt-BR"/>
         </w:rPr>
       </w:pPr>
@@ -59,8 +61,8 @@
           <w:rFonts w:hint="default" w:ascii="Arial" w:hAnsi="Arial" w:cs="Arial"/>
           <w:b/>
           <w:bCs/>
-          <w:sz w:val="24"/>
-          <w:szCs w:val="24"/>
+          <w:sz w:val="28"/>
+          <w:szCs w:val="28"/>
           <w:lang w:val="pt-BR"/>
         </w:rPr>
         <w:t>Funcionalidades:</w:t>
@@ -104,7 +106,39 @@
           <w:u w:val="single"/>
           <w:lang w:val="pt-BR"/>
         </w:rPr>
-        <w:t>Usuários autenticados (estudantes):</w:t>
+        <w:t>Usuários sem autenticação:</w:t>
+      </w:r>
+    </w:p>
+    <w:p>
+      <w:pPr>
+        <w:numPr>
+          <w:ilvl w:val="0"/>
+          <w:numId w:val="1"/>
+        </w:numPr>
+        <w:spacing w:line="360" w:lineRule="auto"/>
+        <w:ind w:left="420" w:leftChars="0" w:hanging="420" w:firstLineChars="0"/>
+        <w:jc w:val="both"/>
+        <w:rPr>
+          <w:rFonts w:hint="default" w:ascii="Arial" w:hAnsi="Arial" w:cs="Arial"/>
+          <w:b w:val="0"/>
+          <w:bCs w:val="0"/>
+          <w:sz w:val="24"/>
+          <w:szCs w:val="24"/>
+          <w:u w:val="none"/>
+          <w:lang w:val="pt-BR"/>
+        </w:rPr>
+      </w:pPr>
+      <w:r>
+        <w:rPr>
+          <w:rFonts w:hint="default" w:ascii="Arial" w:hAnsi="Arial" w:cs="Arial"/>
+          <w:b w:val="0"/>
+          <w:bCs w:val="0"/>
+          <w:sz w:val="24"/>
+          <w:szCs w:val="24"/>
+          <w:u w:val="none"/>
+          <w:lang w:val="pt-BR"/>
+        </w:rPr>
+        <w:t>Podem visualizar todos os livros;</w:t>
       </w:r>
     </w:p>
     <w:p>
@@ -117,251 +151,13 @@
           <w:bCs/>
           <w:sz w:val="24"/>
           <w:szCs w:val="24"/>
-          <w:u w:val="single"/>
-          <w:lang w:val="pt-BR"/>
-        </w:rPr>
-      </w:pPr>
-    </w:p>
-    <w:p>
-      <w:pPr>
-        <w:numPr>
-          <w:ilvl w:val="0"/>
-          <w:numId w:val="1"/>
-        </w:numPr>
-        <w:spacing w:line="360" w:lineRule="auto"/>
-        <w:ind w:left="420" w:leftChars="0" w:hanging="420" w:firstLineChars="0"/>
-        <w:jc w:val="both"/>
-        <w:rPr>
-          <w:rFonts w:hint="default" w:ascii="Arial" w:hAnsi="Arial" w:cs="Arial"/>
-          <w:b w:val="0"/>
-          <w:bCs w:val="0"/>
-          <w:sz w:val="24"/>
-          <w:szCs w:val="24"/>
-          <w:u w:val="none"/>
-          <w:lang w:val="pt-BR"/>
-        </w:rPr>
-      </w:pPr>
-      <w:r>
-        <w:rPr>
-          <w:rFonts w:hint="default" w:ascii="Arial" w:hAnsi="Arial" w:cs="Arial"/>
-          <w:b w:val="0"/>
-          <w:bCs w:val="0"/>
-          <w:sz w:val="24"/>
-          <w:szCs w:val="24"/>
-          <w:u w:val="none"/>
-          <w:lang w:val="pt-BR"/>
-        </w:rPr>
-        <w:t>Criar novos dados de usuário;</w:t>
-      </w:r>
-    </w:p>
-    <w:p>
-      <w:pPr>
-        <w:numPr>
-          <w:ilvl w:val="0"/>
-          <w:numId w:val="1"/>
-        </w:numPr>
-        <w:spacing w:line="360" w:lineRule="auto"/>
-        <w:ind w:left="420" w:leftChars="0" w:hanging="420" w:firstLineChars="0"/>
-        <w:jc w:val="both"/>
-        <w:rPr>
-          <w:rFonts w:hint="default" w:ascii="Arial" w:hAnsi="Arial" w:cs="Arial"/>
-          <w:b w:val="0"/>
-          <w:bCs w:val="0"/>
-          <w:sz w:val="24"/>
-          <w:szCs w:val="24"/>
-          <w:u w:val="none"/>
-          <w:lang w:val="pt-BR"/>
-        </w:rPr>
-      </w:pPr>
-      <w:r>
-        <w:rPr>
-          <w:rFonts w:hint="default" w:ascii="Arial" w:hAnsi="Arial" w:cs="Arial"/>
-          <w:b w:val="0"/>
-          <w:bCs w:val="0"/>
-          <w:sz w:val="24"/>
-          <w:szCs w:val="24"/>
-          <w:u w:val="none"/>
-          <w:lang w:val="pt-BR"/>
-        </w:rPr>
-        <w:t>Atualizar seus próprios dados;</w:t>
-      </w:r>
-    </w:p>
-    <w:p>
-      <w:pPr>
-        <w:numPr>
-          <w:ilvl w:val="0"/>
-          <w:numId w:val="1"/>
-        </w:numPr>
-        <w:spacing w:line="360" w:lineRule="auto"/>
-        <w:ind w:left="420" w:leftChars="0" w:hanging="420" w:firstLineChars="0"/>
-        <w:jc w:val="both"/>
-        <w:rPr>
-          <w:rFonts w:hint="default" w:ascii="Arial" w:hAnsi="Arial" w:cs="Arial"/>
-          <w:b w:val="0"/>
-          <w:bCs w:val="0"/>
-          <w:sz w:val="24"/>
-          <w:szCs w:val="24"/>
-          <w:u w:val="none"/>
-          <w:lang w:val="pt-BR"/>
-        </w:rPr>
-      </w:pPr>
-      <w:r>
-        <w:rPr>
-          <w:rFonts w:hint="default" w:ascii="Arial" w:hAnsi="Arial" w:cs="Arial"/>
-          <w:b w:val="0"/>
-          <w:bCs w:val="0"/>
-          <w:sz w:val="24"/>
-          <w:szCs w:val="24"/>
-          <w:u w:val="none"/>
-          <w:lang w:val="pt-BR"/>
-        </w:rPr>
-        <w:t>Realizar o login;</w:t>
-      </w:r>
-    </w:p>
-    <w:p>
-      <w:pPr>
-        <w:numPr>
-          <w:ilvl w:val="0"/>
-          <w:numId w:val="1"/>
-        </w:numPr>
-        <w:spacing w:line="360" w:lineRule="auto"/>
-        <w:ind w:left="420" w:leftChars="0" w:hanging="420" w:firstLineChars="0"/>
-        <w:jc w:val="both"/>
-        <w:rPr>
-          <w:rFonts w:hint="default" w:ascii="Arial" w:hAnsi="Arial" w:cs="Arial"/>
-          <w:b w:val="0"/>
-          <w:bCs w:val="0"/>
-          <w:sz w:val="24"/>
-          <w:szCs w:val="24"/>
-          <w:u w:val="none"/>
-          <w:lang w:val="pt-BR"/>
-        </w:rPr>
-      </w:pPr>
-      <w:r>
-        <w:rPr>
-          <w:rFonts w:hint="default" w:ascii="Arial" w:hAnsi="Arial" w:cs="Arial"/>
-          <w:b w:val="0"/>
-          <w:bCs w:val="0"/>
-          <w:sz w:val="24"/>
-          <w:szCs w:val="24"/>
-          <w:u w:val="none"/>
-          <w:lang w:val="pt-BR"/>
-        </w:rPr>
-        <w:t>Ver o histórico de livros emprestados;</w:t>
-      </w:r>
-    </w:p>
-    <w:p>
-      <w:pPr>
-        <w:numPr>
-          <w:ilvl w:val="0"/>
-          <w:numId w:val="1"/>
-        </w:numPr>
-        <w:spacing w:line="360" w:lineRule="auto"/>
-        <w:ind w:left="420" w:leftChars="0" w:hanging="420" w:firstLineChars="0"/>
-        <w:jc w:val="both"/>
-        <w:rPr>
-          <w:rFonts w:hint="default" w:ascii="Arial" w:hAnsi="Arial" w:cs="Arial"/>
-          <w:b w:val="0"/>
-          <w:bCs w:val="0"/>
-          <w:sz w:val="24"/>
-          <w:szCs w:val="24"/>
-          <w:u w:val="none"/>
-          <w:lang w:val="pt-BR"/>
-        </w:rPr>
-      </w:pPr>
-      <w:r>
-        <w:rPr>
-          <w:rFonts w:hint="default" w:ascii="Arial" w:hAnsi="Arial" w:cs="Arial"/>
-          <w:b w:val="0"/>
-          <w:bCs w:val="0"/>
-          <w:sz w:val="24"/>
-          <w:szCs w:val="24"/>
-          <w:u w:val="none"/>
-          <w:lang w:val="pt-BR"/>
-        </w:rPr>
-        <w:t>Obter informação sobre os livros;</w:t>
-      </w:r>
-    </w:p>
-    <w:p>
-      <w:pPr>
-        <w:numPr>
-          <w:ilvl w:val="0"/>
-          <w:numId w:val="1"/>
-        </w:numPr>
-        <w:spacing w:line="360" w:lineRule="auto"/>
-        <w:ind w:left="420" w:leftChars="0" w:hanging="420" w:firstLineChars="0"/>
-        <w:jc w:val="both"/>
-        <w:rPr>
-          <w:rFonts w:hint="default" w:ascii="Arial" w:hAnsi="Arial" w:cs="Arial"/>
-          <w:b w:val="0"/>
-          <w:bCs w:val="0"/>
-          <w:sz w:val="24"/>
-          <w:szCs w:val="24"/>
-          <w:u w:val="none"/>
-          <w:lang w:val="pt-BR"/>
-        </w:rPr>
-      </w:pPr>
-      <w:r>
-        <w:rPr>
-          <w:rFonts w:hint="default" w:ascii="Arial" w:hAnsi="Arial" w:cs="Arial"/>
-          <w:b w:val="0"/>
-          <w:bCs w:val="0"/>
-          <w:sz w:val="24"/>
-          <w:szCs w:val="24"/>
-          <w:u w:val="none"/>
-          <w:lang w:val="pt-BR"/>
-        </w:rPr>
-        <w:t>Seguir um livro;</w:t>
-      </w:r>
-    </w:p>
-    <w:p>
-      <w:pPr>
-        <w:numPr>
-          <w:ilvl w:val="0"/>
-          <w:numId w:val="0"/>
-        </w:numPr>
-        <w:spacing w:line="360" w:lineRule="auto"/>
-        <w:ind w:leftChars="0"/>
-        <w:jc w:val="both"/>
-        <w:rPr>
-          <w:rFonts w:hint="default" w:ascii="Arial" w:hAnsi="Arial" w:cs="Arial"/>
-          <w:b w:val="0"/>
-          <w:bCs w:val="0"/>
-          <w:sz w:val="24"/>
-          <w:szCs w:val="24"/>
-          <w:u w:val="none"/>
-          <w:lang w:val="pt-BR"/>
-        </w:rPr>
-      </w:pPr>
-    </w:p>
-    <w:p>
-      <w:pPr>
-        <w:numPr>
-          <w:ilvl w:val="0"/>
-          <w:numId w:val="0"/>
-        </w:numPr>
-        <w:spacing w:line="360" w:lineRule="auto"/>
-        <w:ind w:leftChars="0"/>
-        <w:jc w:val="both"/>
-        <w:rPr>
-          <w:rFonts w:hint="default" w:ascii="Arial" w:hAnsi="Arial" w:cs="Arial"/>
-          <w:b w:val="0"/>
-          <w:bCs w:val="0"/>
-          <w:sz w:val="24"/>
-          <w:szCs w:val="24"/>
-          <w:u w:val="none"/>
-          <w:lang w:val="pt-BR"/>
-        </w:rPr>
-      </w:pPr>
-    </w:p>
-    <w:p>
-      <w:pPr>
-        <w:numPr>
-          <w:ilvl w:val="0"/>
-          <w:numId w:val="0"/>
-        </w:numPr>
-        <w:spacing w:line="360" w:lineRule="auto"/>
-        <w:ind w:leftChars="0"/>
+          <w:lang w:val="pt-BR"/>
+        </w:rPr>
+      </w:pPr>
+    </w:p>
+    <w:p>
+      <w:pPr>
+        <w:spacing w:line="360" w:lineRule="auto"/>
         <w:jc w:val="both"/>
         <w:rPr>
           <w:rFonts w:hint="default" w:ascii="Arial" w:hAnsi="Arial" w:cs="Arial"/>
@@ -383,8 +179,252 @@
           <w:u w:val="single"/>
           <w:lang w:val="pt-BR"/>
         </w:rPr>
-        <w:t>Usuários superuser (bibliotecário ):</w:t>
-      </w:r>
+        <w:t>Usuários autenticados (estudantes):</w:t>
+      </w:r>
+    </w:p>
+    <w:p>
+      <w:pPr>
+        <w:numPr>
+          <w:ilvl w:val="0"/>
+          <w:numId w:val="2"/>
+        </w:numPr>
+        <w:spacing w:line="360" w:lineRule="auto"/>
+        <w:ind w:left="420" w:leftChars="0" w:hanging="420" w:firstLineChars="0"/>
+        <w:jc w:val="both"/>
+        <w:rPr>
+          <w:rFonts w:hint="default" w:ascii="Arial" w:hAnsi="Arial" w:cs="Arial"/>
+          <w:b w:val="0"/>
+          <w:bCs w:val="0"/>
+          <w:sz w:val="24"/>
+          <w:szCs w:val="24"/>
+          <w:u w:val="none"/>
+          <w:lang w:val="pt-BR"/>
+        </w:rPr>
+      </w:pPr>
+      <w:r>
+        <w:rPr>
+          <w:rFonts w:hint="default" w:ascii="Arial" w:hAnsi="Arial" w:cs="Arial"/>
+          <w:b w:val="0"/>
+          <w:bCs w:val="0"/>
+          <w:sz w:val="24"/>
+          <w:szCs w:val="24"/>
+          <w:u w:val="none"/>
+          <w:lang w:val="pt-BR"/>
+        </w:rPr>
+        <w:t>Criar novos dados de usuário;</w:t>
+      </w:r>
+    </w:p>
+    <w:p>
+      <w:pPr>
+        <w:numPr>
+          <w:ilvl w:val="0"/>
+          <w:numId w:val="2"/>
+        </w:numPr>
+        <w:spacing w:line="360" w:lineRule="auto"/>
+        <w:ind w:left="420" w:leftChars="0" w:hanging="420" w:firstLineChars="0"/>
+        <w:jc w:val="both"/>
+        <w:rPr>
+          <w:rFonts w:hint="default" w:ascii="Arial" w:hAnsi="Arial" w:cs="Arial"/>
+          <w:b w:val="0"/>
+          <w:bCs w:val="0"/>
+          <w:sz w:val="24"/>
+          <w:szCs w:val="24"/>
+          <w:u w:val="none"/>
+          <w:lang w:val="pt-BR"/>
+        </w:rPr>
+      </w:pPr>
+      <w:r>
+        <w:rPr>
+          <w:rFonts w:hint="default" w:ascii="Arial" w:hAnsi="Arial" w:cs="Arial"/>
+          <w:b w:val="0"/>
+          <w:bCs w:val="0"/>
+          <w:sz w:val="24"/>
+          <w:szCs w:val="24"/>
+          <w:u w:val="none"/>
+          <w:lang w:val="pt-BR"/>
+        </w:rPr>
+        <w:t>Atualizar ou deletar seus próprios dados;</w:t>
+      </w:r>
+    </w:p>
+    <w:p>
+      <w:pPr>
+        <w:numPr>
+          <w:ilvl w:val="0"/>
+          <w:numId w:val="2"/>
+        </w:numPr>
+        <w:spacing w:line="360" w:lineRule="auto"/>
+        <w:ind w:left="420" w:leftChars="0" w:hanging="420" w:firstLineChars="0"/>
+        <w:jc w:val="both"/>
+        <w:rPr>
+          <w:rFonts w:hint="default" w:ascii="Arial" w:hAnsi="Arial" w:cs="Arial"/>
+          <w:b w:val="0"/>
+          <w:bCs w:val="0"/>
+          <w:sz w:val="24"/>
+          <w:szCs w:val="24"/>
+          <w:u w:val="none"/>
+          <w:lang w:val="pt-BR"/>
+        </w:rPr>
+      </w:pPr>
+      <w:r>
+        <w:rPr>
+          <w:rFonts w:hint="default" w:ascii="Arial" w:hAnsi="Arial" w:cs="Arial"/>
+          <w:b w:val="0"/>
+          <w:bCs w:val="0"/>
+          <w:sz w:val="24"/>
+          <w:szCs w:val="24"/>
+          <w:u w:val="none"/>
+          <w:lang w:val="pt-BR"/>
+        </w:rPr>
+        <w:t>Realizar o login;</w:t>
+      </w:r>
+    </w:p>
+    <w:p>
+      <w:pPr>
+        <w:numPr>
+          <w:ilvl w:val="0"/>
+          <w:numId w:val="2"/>
+        </w:numPr>
+        <w:spacing w:line="360" w:lineRule="auto"/>
+        <w:ind w:left="420" w:leftChars="0" w:hanging="420" w:firstLineChars="0"/>
+        <w:jc w:val="both"/>
+        <w:rPr>
+          <w:rFonts w:hint="default" w:ascii="Arial" w:hAnsi="Arial" w:cs="Arial"/>
+          <w:b w:val="0"/>
+          <w:bCs w:val="0"/>
+          <w:sz w:val="24"/>
+          <w:szCs w:val="24"/>
+          <w:u w:val="none"/>
+          <w:lang w:val="pt-BR"/>
+        </w:rPr>
+      </w:pPr>
+      <w:r>
+        <w:rPr>
+          <w:rFonts w:hint="default" w:ascii="Arial" w:hAnsi="Arial" w:cs="Arial"/>
+          <w:b w:val="0"/>
+          <w:bCs w:val="0"/>
+          <w:sz w:val="24"/>
+          <w:szCs w:val="24"/>
+          <w:u w:val="none"/>
+          <w:lang w:val="pt-BR"/>
+        </w:rPr>
+        <w:t>Ver o histórico de livros emprestados;</w:t>
+      </w:r>
+    </w:p>
+    <w:p>
+      <w:pPr>
+        <w:numPr>
+          <w:ilvl w:val="0"/>
+          <w:numId w:val="2"/>
+        </w:numPr>
+        <w:spacing w:line="360" w:lineRule="auto"/>
+        <w:ind w:left="420" w:leftChars="0" w:hanging="420" w:firstLineChars="0"/>
+        <w:jc w:val="both"/>
+        <w:rPr>
+          <w:rFonts w:hint="default" w:ascii="Arial" w:hAnsi="Arial" w:cs="Arial"/>
+          <w:b w:val="0"/>
+          <w:bCs w:val="0"/>
+          <w:sz w:val="24"/>
+          <w:szCs w:val="24"/>
+          <w:u w:val="none"/>
+          <w:lang w:val="pt-BR"/>
+        </w:rPr>
+      </w:pPr>
+      <w:r>
+        <w:rPr>
+          <w:rFonts w:hint="default" w:ascii="Arial" w:hAnsi="Arial" w:cs="Arial"/>
+          <w:b w:val="0"/>
+          <w:bCs w:val="0"/>
+          <w:sz w:val="24"/>
+          <w:szCs w:val="24"/>
+          <w:u w:val="none"/>
+          <w:lang w:val="pt-BR"/>
+        </w:rPr>
+        <w:t>Obter informação sobre os livros;</w:t>
+      </w:r>
+    </w:p>
+    <w:p>
+      <w:pPr>
+        <w:numPr>
+          <w:ilvl w:val="0"/>
+          <w:numId w:val="2"/>
+        </w:numPr>
+        <w:spacing w:line="360" w:lineRule="auto"/>
+        <w:ind w:left="420" w:leftChars="0" w:hanging="420" w:firstLineChars="0"/>
+        <w:jc w:val="both"/>
+        <w:rPr>
+          <w:rFonts w:hint="default" w:ascii="Arial" w:hAnsi="Arial" w:cs="Arial"/>
+          <w:b w:val="0"/>
+          <w:bCs w:val="0"/>
+          <w:sz w:val="24"/>
+          <w:szCs w:val="24"/>
+          <w:u w:val="none"/>
+          <w:lang w:val="pt-BR"/>
+        </w:rPr>
+      </w:pPr>
+      <w:r>
+        <w:rPr>
+          <w:rFonts w:hint="default" w:ascii="Arial" w:hAnsi="Arial" w:cs="Arial"/>
+          <w:b w:val="0"/>
+          <w:bCs w:val="0"/>
+          <w:sz w:val="24"/>
+          <w:szCs w:val="24"/>
+          <w:u w:val="none"/>
+          <w:lang w:val="pt-BR"/>
+        </w:rPr>
+        <w:t>Seguir um livro (deve ser enviado um email para os seguidores sobre o status de disponibilidade de um livro);</w:t>
+      </w:r>
+    </w:p>
+    <w:p>
+      <w:pPr>
+        <w:numPr>
+          <w:ilvl w:val="0"/>
+          <w:numId w:val="2"/>
+        </w:numPr>
+        <w:spacing w:line="360" w:lineRule="auto"/>
+        <w:ind w:left="420" w:leftChars="0" w:hanging="420" w:firstLineChars="0"/>
+        <w:jc w:val="both"/>
+        <w:rPr>
+          <w:rFonts w:hint="default" w:ascii="Arial" w:hAnsi="Arial" w:cs="Arial"/>
+          <w:b w:val="0"/>
+          <w:bCs w:val="0"/>
+          <w:sz w:val="24"/>
+          <w:szCs w:val="24"/>
+          <w:u w:val="none"/>
+          <w:lang w:val="pt-BR"/>
+        </w:rPr>
+      </w:pPr>
+      <w:r>
+        <w:rPr>
+          <w:rFonts w:hint="default" w:ascii="Arial" w:hAnsi="Arial" w:cs="Arial"/>
+          <w:b w:val="0"/>
+          <w:bCs w:val="0"/>
+          <w:sz w:val="24"/>
+          <w:szCs w:val="24"/>
+          <w:u w:val="none"/>
+          <w:lang w:val="pt-BR"/>
+        </w:rPr>
+        <w:t>Adicionar avaliação para um livro;</w:t>
+      </w:r>
+    </w:p>
+    <w:p>
+      <w:pPr>
+        <w:numPr>
+          <w:ilvl w:val="0"/>
+          <w:numId w:val="0"/>
+        </w:numPr>
+        <w:spacing w:line="360" w:lineRule="auto"/>
+        <w:ind w:leftChars="0"/>
+        <w:jc w:val="both"/>
+        <w:rPr>
+          <w:rFonts w:hint="default" w:ascii="Arial" w:hAnsi="Arial" w:cs="Arial"/>
+          <w:b w:val="0"/>
+          <w:bCs w:val="0"/>
+          <w:sz w:val="24"/>
+          <w:szCs w:val="24"/>
+          <w:u w:val="none"/>
+          <w:lang w:val="pt-BR"/>
+        </w:rPr>
+      </w:pPr>
     </w:p>
     <w:p>
       <w:pPr>
@@ -405,260 +445,7 @@
           <w:lang w:val="pt-BR"/>
         </w:rPr>
       </w:pPr>
-    </w:p>
-    <w:p>
-      <w:pPr>
-        <w:numPr>
-          <w:ilvl w:val="0"/>
-          <w:numId w:val="1"/>
-        </w:numPr>
-        <w:spacing w:line="360" w:lineRule="auto"/>
-        <w:ind w:left="420" w:leftChars="0" w:hanging="420" w:firstLineChars="0"/>
-        <w:jc w:val="both"/>
-        <w:rPr>
-          <w:rFonts w:hint="default" w:ascii="Arial" w:hAnsi="Arial" w:cs="Arial"/>
-          <w:b w:val="0"/>
-          <w:bCs w:val="0"/>
-          <w:sz w:val="24"/>
-          <w:szCs w:val="24"/>
-          <w:u w:val="none"/>
-          <w:lang w:val="pt-BR"/>
-        </w:rPr>
-      </w:pPr>
-      <w:r>
-        <w:rPr>
-          <w:rFonts w:hint="default" w:ascii="Arial" w:hAnsi="Arial" w:cs="Arial"/>
-          <w:b w:val="0"/>
-          <w:bCs w:val="0"/>
-          <w:sz w:val="24"/>
-          <w:szCs w:val="24"/>
-          <w:u w:val="none"/>
-          <w:lang w:val="pt-BR"/>
-        </w:rPr>
-        <w:t>Cadastrar novas cópias;</w:t>
-      </w:r>
-    </w:p>
-    <w:p>
-      <w:pPr>
-        <w:numPr>
-          <w:ilvl w:val="0"/>
-          <w:numId w:val="1"/>
-        </w:numPr>
-        <w:spacing w:line="360" w:lineRule="auto"/>
-        <w:ind w:left="420" w:leftChars="0" w:hanging="420" w:firstLineChars="0"/>
-        <w:jc w:val="both"/>
-        <w:rPr>
-          <w:rFonts w:hint="default" w:ascii="Arial" w:hAnsi="Arial" w:cs="Arial"/>
-          <w:b w:val="0"/>
-          <w:bCs w:val="0"/>
-          <w:sz w:val="24"/>
-          <w:szCs w:val="24"/>
-          <w:u w:val="none"/>
-          <w:lang w:val="pt-BR"/>
-        </w:rPr>
-      </w:pPr>
-      <w:r>
-        <w:rPr>
-          <w:rFonts w:hint="default" w:ascii="Arial" w:hAnsi="Arial" w:cs="Arial"/>
-          <w:b w:val="0"/>
-          <w:bCs w:val="0"/>
-          <w:sz w:val="24"/>
-          <w:szCs w:val="24"/>
-          <w:u w:val="none"/>
-          <w:lang w:val="pt-BR"/>
-        </w:rPr>
-        <w:t>Atualizar dados de usuarios (desbloquear um estudante);</w:t>
-      </w:r>
-    </w:p>
-    <w:p>
-      <w:pPr>
-        <w:numPr>
-          <w:ilvl w:val="0"/>
-          <w:numId w:val="1"/>
-        </w:numPr>
-        <w:spacing w:line="360" w:lineRule="auto"/>
-        <w:ind w:left="420" w:leftChars="0" w:hanging="420" w:firstLineChars="0"/>
-        <w:jc w:val="both"/>
-        <w:rPr>
-          <w:rFonts w:hint="default" w:ascii="Arial" w:hAnsi="Arial" w:cs="Arial"/>
-          <w:b w:val="0"/>
-          <w:bCs w:val="0"/>
-          <w:sz w:val="24"/>
-          <w:szCs w:val="24"/>
-          <w:u w:val="none"/>
-          <w:lang w:val="pt-BR"/>
-        </w:rPr>
-      </w:pPr>
-      <w:r>
-        <w:rPr>
-          <w:rFonts w:hint="default" w:ascii="Arial" w:hAnsi="Arial" w:cs="Arial"/>
-          <w:b w:val="0"/>
-          <w:bCs w:val="0"/>
-          <w:sz w:val="24"/>
-          <w:szCs w:val="24"/>
-          <w:u w:val="none"/>
-          <w:lang w:val="pt-BR"/>
-        </w:rPr>
-        <w:t>Atualizar seus próprios dados;</w:t>
-      </w:r>
-    </w:p>
-    <w:p>
-      <w:pPr>
-        <w:numPr>
-          <w:ilvl w:val="0"/>
-          <w:numId w:val="1"/>
-        </w:numPr>
-        <w:spacing w:line="360" w:lineRule="auto"/>
-        <w:ind w:left="420" w:leftChars="0" w:hanging="420" w:firstLineChars="0"/>
-        <w:jc w:val="both"/>
-        <w:rPr>
-          <w:rFonts w:hint="default" w:ascii="Arial" w:hAnsi="Arial" w:cs="Arial"/>
-          <w:b w:val="0"/>
-          <w:bCs w:val="0"/>
-          <w:sz w:val="24"/>
-          <w:szCs w:val="24"/>
-          <w:u w:val="none"/>
-          <w:lang w:val="pt-BR"/>
-        </w:rPr>
-      </w:pPr>
-      <w:r>
-        <w:rPr>
-          <w:rFonts w:hint="default" w:ascii="Arial" w:hAnsi="Arial" w:cs="Arial"/>
-          <w:b w:val="0"/>
-          <w:bCs w:val="0"/>
-          <w:sz w:val="24"/>
-          <w:szCs w:val="24"/>
-          <w:u w:val="none"/>
-          <w:lang w:val="pt-BR"/>
-        </w:rPr>
-        <w:t>Deletar um usuario;</w:t>
-      </w:r>
-    </w:p>
-    <w:p>
-      <w:pPr>
-        <w:numPr>
-          <w:ilvl w:val="0"/>
-          <w:numId w:val="1"/>
-        </w:numPr>
-        <w:spacing w:line="360" w:lineRule="auto"/>
-        <w:ind w:left="420" w:leftChars="0" w:hanging="420" w:firstLineChars="0"/>
-        <w:jc w:val="both"/>
-        <w:rPr>
-          <w:rFonts w:hint="default" w:ascii="Arial" w:hAnsi="Arial" w:cs="Arial"/>
-          <w:b w:val="0"/>
-          <w:bCs w:val="0"/>
-          <w:sz w:val="24"/>
-          <w:szCs w:val="24"/>
-          <w:u w:val="none"/>
-          <w:lang w:val="pt-BR"/>
-        </w:rPr>
-      </w:pPr>
-      <w:r>
-        <w:rPr>
-          <w:rFonts w:hint="default" w:ascii="Arial" w:hAnsi="Arial" w:cs="Arial"/>
-          <w:b w:val="0"/>
-          <w:bCs w:val="0"/>
-          <w:sz w:val="24"/>
-          <w:szCs w:val="24"/>
-          <w:u w:val="none"/>
-          <w:lang w:val="pt-BR"/>
-        </w:rPr>
-        <w:t>Realizar o empréstimo de livros aos alunos;</w:t>
-      </w:r>
-    </w:p>
-    <w:p>
-      <w:pPr>
-        <w:numPr>
-          <w:ilvl w:val="0"/>
-          <w:numId w:val="1"/>
-        </w:numPr>
-        <w:spacing w:line="360" w:lineRule="auto"/>
-        <w:ind w:left="420" w:leftChars="0" w:hanging="420" w:firstLineChars="0"/>
-        <w:jc w:val="both"/>
-        <w:rPr>
-          <w:rFonts w:hint="default" w:ascii="Arial" w:hAnsi="Arial" w:cs="Arial"/>
-          <w:b w:val="0"/>
-          <w:bCs w:val="0"/>
-          <w:sz w:val="24"/>
-          <w:szCs w:val="24"/>
-          <w:u w:val="none"/>
-          <w:lang w:val="pt-BR"/>
-        </w:rPr>
-      </w:pPr>
-      <w:r>
-        <w:rPr>
-          <w:rFonts w:hint="default" w:ascii="Arial" w:hAnsi="Arial" w:cs="Arial"/>
-          <w:b w:val="0"/>
-          <w:bCs w:val="0"/>
-          <w:sz w:val="24"/>
-          <w:szCs w:val="24"/>
-          <w:u w:val="none"/>
-          <w:lang w:val="pt-BR"/>
-        </w:rPr>
-        <w:t>Verificar o histórico de empréstimo de cada estudante;</w:t>
-      </w:r>
-    </w:p>
-    <w:p>
-      <w:pPr>
-        <w:numPr>
-          <w:ilvl w:val="0"/>
-          <w:numId w:val="1"/>
-        </w:numPr>
-        <w:spacing w:line="360" w:lineRule="auto"/>
-        <w:ind w:left="420" w:leftChars="0" w:hanging="420" w:firstLineChars="0"/>
-        <w:jc w:val="both"/>
-        <w:rPr>
-          <w:rFonts w:hint="default" w:ascii="Arial" w:hAnsi="Arial" w:cs="Arial"/>
-          <w:b w:val="0"/>
-          <w:bCs w:val="0"/>
-          <w:sz w:val="24"/>
-          <w:szCs w:val="24"/>
-          <w:u w:val="none"/>
-          <w:lang w:val="pt-BR"/>
-        </w:rPr>
-      </w:pPr>
-      <w:r>
-        <w:rPr>
-          <w:rFonts w:hint="default" w:ascii="Arial" w:hAnsi="Arial" w:cs="Arial"/>
-          <w:b w:val="0"/>
-          <w:bCs w:val="0"/>
-          <w:sz w:val="24"/>
-          <w:szCs w:val="24"/>
-          <w:u w:val="none"/>
-          <w:lang w:val="pt-BR"/>
-        </w:rPr>
-        <w:t>Verificar o status do estudante;</w:t>
-      </w:r>
-    </w:p>
-    <w:p>
-      <w:pPr>
-        <w:numPr>
-          <w:ilvl w:val="0"/>
-          <w:numId w:val="0"/>
-        </w:numPr>
-        <w:spacing w:line="360" w:lineRule="auto"/>
-        <w:ind w:leftChars="0"/>
-        <w:jc w:val="both"/>
-        <w:rPr>
-          <w:rFonts w:hint="default" w:ascii="Arial" w:hAnsi="Arial" w:cs="Arial"/>
-          <w:b w:val="0"/>
-          <w:bCs w:val="0"/>
-          <w:sz w:val="24"/>
-          <w:szCs w:val="24"/>
-          <w:u w:val="none"/>
-          <w:lang w:val="pt-BR"/>
-        </w:rPr>
-      </w:pPr>
-    </w:p>
-    <w:p>
-      <w:pPr>
-        <w:numPr>
-          <w:ilvl w:val="0"/>
-          <w:numId w:val="0"/>
-        </w:numPr>
-        <w:spacing w:line="360" w:lineRule="auto"/>
-        <w:ind w:leftChars="0"/>
-        <w:jc w:val="both"/>
+      <w:r>
         <w:rPr>
           <w:rFonts w:hint="default" w:ascii="Arial" w:hAnsi="Arial" w:cs="Arial"/>
           <w:b/>
@@ -668,8 +455,230 @@
           <w:u w:val="single"/>
           <w:lang w:val="pt-BR"/>
         </w:rPr>
-      </w:pPr>
-      <w:r>
+        <w:t>Usuários superuser (bibliotecário ):</w:t>
+      </w:r>
+    </w:p>
+    <w:p>
+      <w:pPr>
+        <w:numPr>
+          <w:ilvl w:val="0"/>
+          <w:numId w:val="2"/>
+        </w:numPr>
+        <w:spacing w:line="360" w:lineRule="auto"/>
+        <w:ind w:left="420" w:leftChars="0" w:hanging="420" w:firstLineChars="0"/>
+        <w:jc w:val="both"/>
+        <w:rPr>
+          <w:rFonts w:hint="default" w:ascii="Arial" w:hAnsi="Arial" w:cs="Arial"/>
+          <w:b w:val="0"/>
+          <w:bCs w:val="0"/>
+          <w:sz w:val="24"/>
+          <w:szCs w:val="24"/>
+          <w:u w:val="none"/>
+          <w:lang w:val="pt-BR"/>
+        </w:rPr>
+      </w:pPr>
+      <w:r>
+        <w:rPr>
+          <w:rFonts w:hint="default" w:ascii="Arial" w:hAnsi="Arial" w:cs="Arial"/>
+          <w:b w:val="0"/>
+          <w:bCs w:val="0"/>
+          <w:sz w:val="24"/>
+          <w:szCs w:val="24"/>
+          <w:u w:val="none"/>
+          <w:lang w:val="pt-BR"/>
+        </w:rPr>
+        <w:t>Cadastrar novas cópias;</w:t>
+      </w:r>
+    </w:p>
+    <w:p>
+      <w:pPr>
+        <w:numPr>
+          <w:ilvl w:val="0"/>
+          <w:numId w:val="2"/>
+        </w:numPr>
+        <w:spacing w:line="360" w:lineRule="auto"/>
+        <w:ind w:left="420" w:leftChars="0" w:hanging="420" w:firstLineChars="0"/>
+        <w:jc w:val="both"/>
+        <w:rPr>
+          <w:rFonts w:hint="default" w:ascii="Arial" w:hAnsi="Arial" w:cs="Arial"/>
+          <w:b w:val="0"/>
+          <w:bCs w:val="0"/>
+          <w:sz w:val="24"/>
+          <w:szCs w:val="24"/>
+          <w:u w:val="none"/>
+          <w:lang w:val="pt-BR"/>
+        </w:rPr>
+      </w:pPr>
+      <w:r>
+        <w:rPr>
+          <w:rFonts w:hint="default" w:ascii="Arial" w:hAnsi="Arial" w:cs="Arial"/>
+          <w:b w:val="0"/>
+          <w:bCs w:val="0"/>
+          <w:sz w:val="24"/>
+          <w:szCs w:val="24"/>
+          <w:u w:val="none"/>
+          <w:lang w:val="pt-BR"/>
+        </w:rPr>
+        <w:t>Atualizar dados de usuarios (desbloquear um estudante);</w:t>
+      </w:r>
+    </w:p>
+    <w:p>
+      <w:pPr>
+        <w:numPr>
+          <w:ilvl w:val="0"/>
+          <w:numId w:val="2"/>
+        </w:numPr>
+        <w:spacing w:line="360" w:lineRule="auto"/>
+        <w:ind w:left="420" w:leftChars="0" w:hanging="420" w:firstLineChars="0"/>
+        <w:jc w:val="both"/>
+        <w:rPr>
+          <w:rFonts w:hint="default" w:ascii="Arial" w:hAnsi="Arial" w:cs="Arial"/>
+          <w:b w:val="0"/>
+          <w:bCs w:val="0"/>
+          <w:sz w:val="24"/>
+          <w:szCs w:val="24"/>
+          <w:u w:val="none"/>
+          <w:lang w:val="pt-BR"/>
+        </w:rPr>
+      </w:pPr>
+      <w:r>
+        <w:rPr>
+          <w:rFonts w:hint="default" w:ascii="Arial" w:hAnsi="Arial" w:cs="Arial"/>
+          <w:b w:val="0"/>
+          <w:bCs w:val="0"/>
+          <w:sz w:val="24"/>
+          <w:szCs w:val="24"/>
+          <w:u w:val="none"/>
+          <w:lang w:val="pt-BR"/>
+        </w:rPr>
+        <w:t>Atualizar e/ou deletar seus próprios dados;</w:t>
+      </w:r>
+    </w:p>
+    <w:p>
+      <w:pPr>
+        <w:numPr>
+          <w:ilvl w:val="0"/>
+          <w:numId w:val="2"/>
+        </w:numPr>
+        <w:spacing w:line="360" w:lineRule="auto"/>
+        <w:ind w:left="420" w:leftChars="0" w:hanging="420" w:firstLineChars="0"/>
+        <w:jc w:val="both"/>
+        <w:rPr>
+          <w:rFonts w:hint="default" w:ascii="Arial" w:hAnsi="Arial" w:cs="Arial"/>
+          <w:b w:val="0"/>
+          <w:bCs w:val="0"/>
+          <w:sz w:val="24"/>
+          <w:szCs w:val="24"/>
+          <w:u w:val="none"/>
+          <w:lang w:val="pt-BR"/>
+        </w:rPr>
+      </w:pPr>
+      <w:r>
+        <w:rPr>
+          <w:rFonts w:hint="default" w:ascii="Arial" w:hAnsi="Arial" w:cs="Arial"/>
+          <w:b w:val="0"/>
+          <w:bCs w:val="0"/>
+          <w:sz w:val="24"/>
+          <w:szCs w:val="24"/>
+          <w:u w:val="none"/>
+          <w:lang w:val="pt-BR"/>
+        </w:rPr>
+        <w:t>Realizar o empréstimo de livros aos alunos;</w:t>
+      </w:r>
+    </w:p>
+    <w:p>
+      <w:pPr>
+        <w:numPr>
+          <w:ilvl w:val="0"/>
+          <w:numId w:val="2"/>
+        </w:numPr>
+        <w:spacing w:line="360" w:lineRule="auto"/>
+        <w:ind w:left="420" w:leftChars="0" w:hanging="420" w:firstLineChars="0"/>
+        <w:jc w:val="both"/>
+        <w:rPr>
+          <w:rFonts w:hint="default" w:ascii="Arial" w:hAnsi="Arial" w:cs="Arial"/>
+          <w:b w:val="0"/>
+          <w:bCs w:val="0"/>
+          <w:sz w:val="24"/>
+          <w:szCs w:val="24"/>
+          <w:u w:val="none"/>
+          <w:lang w:val="pt-BR"/>
+        </w:rPr>
+      </w:pPr>
+      <w:r>
+        <w:rPr>
+          <w:rFonts w:hint="default" w:ascii="Arial" w:hAnsi="Arial" w:cs="Arial"/>
+          <w:b w:val="0"/>
+          <w:bCs w:val="0"/>
+          <w:sz w:val="24"/>
+          <w:szCs w:val="24"/>
+          <w:u w:val="none"/>
+          <w:lang w:val="pt-BR"/>
+        </w:rPr>
+        <w:t>Verificar o histórico de empréstimo de cada estudante;</w:t>
+      </w:r>
+    </w:p>
+    <w:p>
+      <w:pPr>
+        <w:numPr>
+          <w:ilvl w:val="0"/>
+          <w:numId w:val="2"/>
+        </w:numPr>
+        <w:spacing w:line="360" w:lineRule="auto"/>
+        <w:ind w:left="420" w:leftChars="0" w:hanging="420" w:firstLineChars="0"/>
+        <w:jc w:val="both"/>
+        <w:rPr>
+          <w:rFonts w:hint="default" w:ascii="Arial" w:hAnsi="Arial" w:cs="Arial"/>
+          <w:b w:val="0"/>
+          <w:bCs w:val="0"/>
+          <w:sz w:val="24"/>
+          <w:szCs w:val="24"/>
+          <w:u w:val="none"/>
+          <w:lang w:val="pt-BR"/>
+        </w:rPr>
+      </w:pPr>
+      <w:r>
+        <w:rPr>
+          <w:rFonts w:hint="default" w:ascii="Arial" w:hAnsi="Arial" w:cs="Arial"/>
+          <w:b w:val="0"/>
+          <w:bCs w:val="0"/>
+          <w:sz w:val="24"/>
+          <w:szCs w:val="24"/>
+          <w:u w:val="none"/>
+          <w:lang w:val="pt-BR"/>
+        </w:rPr>
+        <w:t>Verificar o status do estudante;</w:t>
+      </w:r>
+    </w:p>
+    <w:p>
+      <w:pPr>
+        <w:numPr>
+          <w:ilvl w:val="0"/>
+          <w:numId w:val="0"/>
+        </w:numPr>
+        <w:spacing w:line="360" w:lineRule="auto"/>
+        <w:ind w:leftChars="0"/>
+        <w:jc w:val="both"/>
+        <w:rPr>
+          <w:rFonts w:hint="default" w:ascii="Arial" w:hAnsi="Arial" w:cs="Arial"/>
+          <w:b w:val="0"/>
+          <w:bCs w:val="0"/>
+          <w:sz w:val="24"/>
+          <w:szCs w:val="24"/>
+          <w:u w:val="none"/>
+          <w:lang w:val="pt-BR"/>
+        </w:rPr>
+      </w:pPr>
+    </w:p>
+    <w:p>
+      <w:pPr>
+        <w:numPr>
+          <w:ilvl w:val="0"/>
+          <w:numId w:val="0"/>
+        </w:numPr>
+        <w:spacing w:line="360" w:lineRule="auto"/>
+        <w:ind w:leftChars="0"/>
+        <w:jc w:val="both"/>
         <w:rPr>
           <w:rFonts w:hint="default" w:ascii="Arial" w:hAnsi="Arial" w:cs="Arial"/>
           <w:b/>
@@ -679,14 +688,25 @@
           <w:u w:val="single"/>
           <w:lang w:val="pt-BR"/>
         </w:rPr>
-        <w:t>Usuários superuser (bibliotecário &amp; admin):</w:t>
-      </w:r>
-    </w:p>
-    <w:p>
-      <w:pPr>
-        <w:numPr>
-          <w:ilvl w:val="0"/>
-          <w:numId w:val="1"/>
+      </w:pPr>
+      <w:r>
+        <w:rPr>
+          <w:rFonts w:hint="default" w:ascii="Arial" w:hAnsi="Arial" w:cs="Arial"/>
+          <w:b/>
+          <w:bCs/>
+          <w:sz w:val="24"/>
+          <w:szCs w:val="24"/>
+          <w:u w:val="single"/>
+          <w:lang w:val="pt-BR"/>
+        </w:rPr>
+        <w:t>Usuários superuser (admin):</w:t>
+      </w:r>
+    </w:p>
+    <w:p>
+      <w:pPr>
+        <w:numPr>
+          <w:ilvl w:val="0"/>
+          <w:numId w:val="2"/>
         </w:numPr>
         <w:spacing w:line="360" w:lineRule="auto"/>
         <w:ind w:left="420" w:leftChars="0" w:hanging="420" w:firstLineChars="0"/>
@@ -718,128 +738,32 @@
       <w:pPr>
         <w:numPr>
           <w:ilvl w:val="0"/>
-          <w:numId w:val="1"/>
-        </w:numPr>
-        <w:spacing w:line="360" w:lineRule="auto"/>
-        <w:ind w:left="420" w:leftChars="0" w:hanging="420" w:firstLineChars="0"/>
-        <w:jc w:val="both"/>
-        <w:rPr>
-          <w:rFonts w:hint="default" w:ascii="Arial" w:hAnsi="Arial" w:cs="Arial"/>
-          <w:b w:val="0"/>
-          <w:bCs w:val="0"/>
-          <w:sz w:val="24"/>
-          <w:szCs w:val="24"/>
-          <w:u w:val="none"/>
-          <w:lang w:val="pt-BR"/>
-        </w:rPr>
-      </w:pPr>
-      <w:r>
-        <w:rPr>
-          <w:rFonts w:hint="default" w:ascii="Arial" w:hAnsi="Arial" w:cs="Arial"/>
-          <w:b w:val="0"/>
-          <w:bCs w:val="0"/>
-          <w:sz w:val="24"/>
-          <w:szCs w:val="24"/>
-          <w:u w:val="none"/>
-          <w:lang w:val="pt-BR"/>
-        </w:rPr>
-        <w:t>Cadastrar novas cópias;</w:t>
-      </w:r>
-    </w:p>
-    <w:p>
-      <w:pPr>
-        <w:numPr>
-          <w:ilvl w:val="0"/>
-          <w:numId w:val="1"/>
-        </w:numPr>
-        <w:spacing w:line="360" w:lineRule="auto"/>
-        <w:ind w:left="420" w:leftChars="0" w:hanging="420" w:firstLineChars="0"/>
-        <w:jc w:val="both"/>
-        <w:rPr>
-          <w:rFonts w:hint="default" w:ascii="Arial" w:hAnsi="Arial" w:cs="Arial"/>
-          <w:b w:val="0"/>
-          <w:bCs w:val="0"/>
-          <w:sz w:val="24"/>
-          <w:szCs w:val="24"/>
-          <w:u w:val="none"/>
-          <w:lang w:val="pt-BR"/>
-        </w:rPr>
-      </w:pPr>
-      <w:r>
-        <w:rPr>
-          <w:rFonts w:hint="default" w:ascii="Arial" w:hAnsi="Arial" w:cs="Arial"/>
-          <w:b w:val="0"/>
-          <w:bCs w:val="0"/>
-          <w:sz w:val="24"/>
-          <w:szCs w:val="24"/>
-          <w:u w:val="none"/>
-          <w:lang w:val="pt-BR"/>
-        </w:rPr>
-        <w:t>Atualizar dados de usuarios (desbloquear um estudante);</w:t>
-      </w:r>
-    </w:p>
-    <w:p>
-      <w:pPr>
-        <w:numPr>
-          <w:ilvl w:val="0"/>
-          <w:numId w:val="1"/>
-        </w:numPr>
-        <w:spacing w:line="360" w:lineRule="auto"/>
-        <w:ind w:left="420" w:leftChars="0" w:hanging="420" w:firstLineChars="0"/>
-        <w:jc w:val="both"/>
-        <w:rPr>
-          <w:rFonts w:hint="default" w:ascii="Arial" w:hAnsi="Arial" w:cs="Arial"/>
-          <w:b w:val="0"/>
-          <w:bCs w:val="0"/>
-          <w:sz w:val="24"/>
-          <w:szCs w:val="24"/>
-          <w:u w:val="none"/>
-          <w:lang w:val="pt-BR"/>
-        </w:rPr>
-      </w:pPr>
-      <w:r>
-        <w:rPr>
-          <w:rFonts w:hint="default" w:ascii="Arial" w:hAnsi="Arial" w:cs="Arial"/>
-          <w:b w:val="0"/>
-          <w:bCs w:val="0"/>
-          <w:sz w:val="24"/>
-          <w:szCs w:val="24"/>
-          <w:u w:val="none"/>
-          <w:lang w:val="pt-BR"/>
-        </w:rPr>
-        <w:t>Atualizar seus próprios dados;</w:t>
-      </w:r>
-    </w:p>
-    <w:p>
-      <w:pPr>
-        <w:numPr>
-          <w:ilvl w:val="0"/>
-          <w:numId w:val="1"/>
-        </w:numPr>
-        <w:spacing w:line="360" w:lineRule="auto"/>
-        <w:ind w:left="420" w:leftChars="0" w:hanging="420" w:firstLineChars="0"/>
-        <w:jc w:val="both"/>
-        <w:rPr>
-          <w:rFonts w:hint="default" w:ascii="Arial" w:hAnsi="Arial" w:cs="Arial"/>
-          <w:b w:val="0"/>
-          <w:bCs w:val="0"/>
-          <w:sz w:val="24"/>
-          <w:szCs w:val="24"/>
-          <w:u w:val="none"/>
-          <w:lang w:val="pt-BR"/>
-        </w:rPr>
-      </w:pPr>
-      <w:r>
-        <w:rPr>
-          <w:rFonts w:hint="default" w:ascii="Arial" w:hAnsi="Arial" w:cs="Arial"/>
-          <w:b w:val="0"/>
-          <w:bCs w:val="0"/>
-          <w:sz w:val="24"/>
-          <w:szCs w:val="24"/>
-          <w:u w:val="none"/>
-          <w:lang w:val="pt-BR"/>
-        </w:rPr>
-        <w:t>Deletar um usuario;</w:t>
+          <w:numId w:val="2"/>
+        </w:numPr>
+        <w:spacing w:line="360" w:lineRule="auto"/>
+        <w:ind w:left="420" w:leftChars="0" w:hanging="420" w:firstLineChars="0"/>
+        <w:jc w:val="both"/>
+        <w:rPr>
+          <w:rFonts w:hint="default" w:ascii="Arial" w:hAnsi="Arial" w:cs="Arial"/>
+          <w:b w:val="0"/>
+          <w:bCs w:val="0"/>
+          <w:sz w:val="24"/>
+          <w:szCs w:val="24"/>
+          <w:u w:val="none"/>
+          <w:lang w:val="pt-BR"/>
+        </w:rPr>
+      </w:pPr>
+      <w:r>
+        <w:rPr>
+          <w:rFonts w:hint="default" w:ascii="Arial" w:hAnsi="Arial" w:cs="Arial"/>
+          <w:b w:val="0"/>
+          <w:bCs w:val="0"/>
+          <w:sz w:val="24"/>
+          <w:szCs w:val="24"/>
+          <w:u w:val="none"/>
+          <w:lang w:val="pt-BR"/>
+        </w:rPr>
+        <w:t>Cadastrar, Atualizar e Deletar informações de bibliotecas</w:t>
       </w:r>
       <w:bookmarkStart w:id="0" w:name="_GoBack"/>
       <w:bookmarkEnd w:id="0"/>
@@ -848,7 +772,103 @@
       <w:pPr>
         <w:numPr>
           <w:ilvl w:val="0"/>
-          <w:numId w:val="1"/>
+          <w:numId w:val="2"/>
+        </w:numPr>
+        <w:spacing w:line="360" w:lineRule="auto"/>
+        <w:ind w:left="420" w:leftChars="0" w:hanging="420" w:firstLineChars="0"/>
+        <w:jc w:val="both"/>
+        <w:rPr>
+          <w:rFonts w:hint="default" w:ascii="Arial" w:hAnsi="Arial" w:cs="Arial"/>
+          <w:b w:val="0"/>
+          <w:bCs w:val="0"/>
+          <w:sz w:val="24"/>
+          <w:szCs w:val="24"/>
+          <w:u w:val="none"/>
+          <w:lang w:val="pt-BR"/>
+        </w:rPr>
+      </w:pPr>
+      <w:r>
+        <w:rPr>
+          <w:rFonts w:hint="default" w:ascii="Arial" w:hAnsi="Arial" w:cs="Arial"/>
+          <w:b w:val="0"/>
+          <w:bCs w:val="0"/>
+          <w:sz w:val="24"/>
+          <w:szCs w:val="24"/>
+          <w:u w:val="none"/>
+          <w:lang w:val="pt-BR"/>
+        </w:rPr>
+        <w:t>Cadastrar novas cópias;</w:t>
+      </w:r>
+    </w:p>
+    <w:p>
+      <w:pPr>
+        <w:numPr>
+          <w:ilvl w:val="0"/>
+          <w:numId w:val="2"/>
+        </w:numPr>
+        <w:spacing w:line="360" w:lineRule="auto"/>
+        <w:ind w:left="420" w:leftChars="0" w:hanging="420" w:firstLineChars="0"/>
+        <w:jc w:val="both"/>
+        <w:rPr>
+          <w:rFonts w:hint="default" w:ascii="Arial" w:hAnsi="Arial" w:cs="Arial"/>
+          <w:b w:val="0"/>
+          <w:bCs w:val="0"/>
+          <w:sz w:val="24"/>
+          <w:szCs w:val="24"/>
+          <w:u w:val="none"/>
+          <w:lang w:val="pt-BR"/>
+        </w:rPr>
+      </w:pPr>
+      <w:r>
+        <w:rPr>
+          <w:rFonts w:hint="default" w:ascii="Arial" w:hAnsi="Arial" w:cs="Arial"/>
+          <w:b w:val="0"/>
+          <w:bCs w:val="0"/>
+          <w:sz w:val="24"/>
+          <w:szCs w:val="24"/>
+          <w:u w:val="none"/>
+          <w:lang w:val="pt-BR"/>
+        </w:rPr>
+        <w:t>Atualizar dados de usuarios (desbloquear um estudante);</w:t>
+      </w:r>
+    </w:p>
+    <w:p>
+      <w:pPr>
+        <w:numPr>
+          <w:ilvl w:val="0"/>
+          <w:numId w:val="2"/>
+        </w:numPr>
+        <w:spacing w:line="360" w:lineRule="auto"/>
+        <w:ind w:left="420" w:leftChars="0" w:hanging="420" w:firstLineChars="0"/>
+        <w:jc w:val="both"/>
+        <w:rPr>
+          <w:rFonts w:hint="default" w:ascii="Arial" w:hAnsi="Arial" w:cs="Arial"/>
+          <w:b w:val="0"/>
+          <w:bCs w:val="0"/>
+          <w:sz w:val="24"/>
+          <w:szCs w:val="24"/>
+          <w:u w:val="none"/>
+          <w:lang w:val="pt-BR"/>
+        </w:rPr>
+      </w:pPr>
+      <w:r>
+        <w:rPr>
+          <w:rFonts w:hint="default" w:ascii="Arial" w:hAnsi="Arial" w:cs="Arial"/>
+          <w:b w:val="0"/>
+          <w:bCs w:val="0"/>
+          <w:sz w:val="24"/>
+          <w:szCs w:val="24"/>
+          <w:u w:val="none"/>
+          <w:lang w:val="pt-BR"/>
+        </w:rPr>
+        <w:t>Atualizar e Deletar seus próprios dados;</w:t>
+      </w:r>
+    </w:p>
+    <w:p>
+      <w:pPr>
+        <w:numPr>
+          <w:ilvl w:val="0"/>
+          <w:numId w:val="2"/>
         </w:numPr>
         <w:spacing w:line="360" w:lineRule="auto"/>
         <w:ind w:left="420" w:leftChars="0" w:hanging="420" w:firstLineChars="0"/>
@@ -880,7 +900,7 @@
       <w:pPr>
         <w:numPr>
           <w:ilvl w:val="0"/>
-          <w:numId w:val="1"/>
+          <w:numId w:val="2"/>
         </w:numPr>
         <w:spacing w:line="360" w:lineRule="auto"/>
         <w:ind w:left="420" w:leftChars="0" w:hanging="420" w:firstLineChars="0"/>
@@ -912,7 +932,7 @@
       <w:pPr>
         <w:numPr>
           <w:ilvl w:val="0"/>
-          <w:numId w:val="1"/>
+          <w:numId w:val="2"/>
         </w:numPr>
         <w:spacing w:line="360" w:lineRule="auto"/>
         <w:ind w:left="420" w:leftChars="0" w:hanging="420" w:firstLineChars="0"/>
@@ -944,38 +964,37 @@
       <w:pPr>
         <w:numPr>
           <w:ilvl w:val="0"/>
-          <w:numId w:val="1"/>
-        </w:numPr>
-        <w:spacing w:line="360" w:lineRule="auto"/>
-        <w:ind w:left="420" w:leftChars="0" w:hanging="420" w:firstLineChars="0"/>
-        <w:jc w:val="both"/>
-        <w:rPr>
-          <w:rFonts w:hint="default" w:ascii="Arial" w:hAnsi="Arial" w:cs="Arial"/>
-          <w:b w:val="0"/>
-          <w:bCs w:val="0"/>
-          <w:sz w:val="24"/>
-          <w:szCs w:val="24"/>
-          <w:u w:val="none"/>
-          <w:lang w:val="pt-BR"/>
-        </w:rPr>
-      </w:pPr>
-      <w:r>
-        <w:rPr>
-          <w:rFonts w:hint="default" w:ascii="Arial" w:hAnsi="Arial" w:cs="Arial"/>
-          <w:b w:val="0"/>
-          <w:bCs w:val="0"/>
-          <w:sz w:val="24"/>
-          <w:szCs w:val="24"/>
-          <w:u w:val="none"/>
-          <w:lang w:val="pt-BR"/>
-        </w:rPr>
-        <w:t>Criar, Atualizar e Deletar os dados da biblioteca;</w:t>
-      </w:r>
-    </w:p>
-    <w:p>
-      <w:pPr>
-        <w:numPr>
-          <w:ilvl w:val="0"/>
+          <w:numId w:val="2"/>
+        </w:numPr>
+        <w:spacing w:line="360" w:lineRule="auto"/>
+        <w:ind w:left="420" w:leftChars="0" w:hanging="420" w:firstLineChars="0"/>
+        <w:jc w:val="both"/>
+        <w:rPr>
+          <w:rFonts w:hint="default" w:ascii="Arial" w:hAnsi="Arial" w:cs="Arial"/>
+          <w:b w:val="0"/>
+          <w:bCs w:val="0"/>
+          <w:sz w:val="24"/>
+          <w:szCs w:val="24"/>
+          <w:u w:val="none"/>
+          <w:lang w:val="pt-BR"/>
+        </w:rPr>
+      </w:pPr>
+      <w:r>
+        <w:rPr>
+          <w:rFonts w:hint="default" w:ascii="Arial" w:hAnsi="Arial" w:cs="Arial"/>
+          <w:b w:val="0"/>
+          <w:bCs w:val="0"/>
+          <w:sz w:val="24"/>
+          <w:szCs w:val="24"/>
+          <w:u w:val="none"/>
+          <w:lang w:val="pt-BR"/>
+        </w:rPr>
+        <w:t>Realiza o cadastro de usuários empregados em uma determinada biblioteca;</w:t>
+      </w:r>
+    </w:p>
+    <w:p>
+      <w:pPr>
+        <w:numPr>
           <w:numId w:val="0"/>
         </w:numPr>
         <w:spacing w:line="360" w:lineRule="auto"/>
@@ -1028,11 +1047,94 @@
       <w:pPr>
         <w:numPr>
           <w:ilvl w:val="0"/>
+          <w:numId w:val="2"/>
+        </w:numPr>
+        <w:spacing w:line="360" w:lineRule="auto"/>
+        <w:ind w:left="420" w:leftChars="0" w:hanging="420" w:firstLineChars="0"/>
+        <w:jc w:val="both"/>
+        <w:rPr>
+          <w:rFonts w:hint="default" w:ascii="Arial" w:hAnsi="Arial" w:cs="Arial"/>
+          <w:b w:val="0"/>
+          <w:bCs w:val="0"/>
+          <w:sz w:val="24"/>
+          <w:szCs w:val="24"/>
+          <w:u w:val="none"/>
+          <w:lang w:val="pt-BR"/>
+        </w:rPr>
+      </w:pPr>
+      <w:r>
+        <w:rPr>
+          <w:rFonts w:hint="default" w:ascii="Arial" w:hAnsi="Arial" w:cs="Arial"/>
+          <w:b w:val="0"/>
+          <w:bCs w:val="0"/>
+          <w:sz w:val="24"/>
+          <w:szCs w:val="24"/>
+          <w:u w:val="none"/>
+          <w:lang w:val="pt-BR"/>
+        </w:rPr>
+        <w:t>Quantidade de cópias de um livro (sendo reduzido ou aumentado de acordo com empréstimos e devoluções);</w:t>
+      </w:r>
+    </w:p>
+    <w:p>
+      <w:pPr>
+        <w:numPr>
+          <w:ilvl w:val="0"/>
           <w:numId w:val="0"/>
         </w:numPr>
         <w:spacing w:line="360" w:lineRule="auto"/>
         <w:ind w:leftChars="0"/>
         <w:jc w:val="both"/>
+        <w:rPr>
+          <w:rFonts w:hint="default" w:ascii="Arial" w:hAnsi="Arial" w:cs="Arial"/>
+          <w:b w:val="0"/>
+          <w:bCs w:val="0"/>
+          <w:sz w:val="24"/>
+          <w:szCs w:val="24"/>
+          <w:u w:val="none"/>
+          <w:lang w:val="pt-BR"/>
+        </w:rPr>
+      </w:pPr>
+    </w:p>
+    <w:p>
+      <w:pPr>
+        <w:numPr>
+          <w:ilvl w:val="0"/>
+          <w:numId w:val="0"/>
+        </w:numPr>
+        <w:spacing w:line="360" w:lineRule="auto"/>
+        <w:ind w:leftChars="0"/>
+        <w:jc w:val="both"/>
+        <w:rPr>
+          <w:rFonts w:hint="default" w:ascii="Arial" w:hAnsi="Arial" w:cs="Arial"/>
+          <w:b w:val="0"/>
+          <w:bCs w:val="0"/>
+          <w:sz w:val="24"/>
+          <w:szCs w:val="24"/>
+          <w:u w:val="none"/>
+          <w:lang w:val="pt-BR"/>
+        </w:rPr>
+      </w:pPr>
+    </w:p>
+    <w:p>
+      <w:pPr>
+        <w:numPr>
+          <w:ilvl w:val="0"/>
+          <w:numId w:val="0"/>
+        </w:numPr>
+        <w:spacing w:line="360" w:lineRule="auto"/>
+        <w:ind w:leftChars="0"/>
+        <w:jc w:val="both"/>
+        <w:rPr>
+          <w:rFonts w:hint="default" w:ascii="Arial" w:hAnsi="Arial" w:cs="Arial"/>
+          <w:b w:val="0"/>
+          <w:bCs w:val="0"/>
+          <w:sz w:val="24"/>
+          <w:szCs w:val="24"/>
+          <w:u w:val="none"/>
+          <w:lang w:val="pt-BR"/>
+        </w:rPr>
+      </w:pPr>
+      <w:r>
         <w:rPr>
           <w:rFonts w:hint="default" w:ascii="Arial" w:hAnsi="Arial" w:cs="Arial"/>
           <w:b/>
@@ -1042,44 +1144,172 @@
           <w:u w:val="single"/>
           <w:lang w:val="pt-BR"/>
         </w:rPr>
-      </w:pPr>
-    </w:p>
-    <w:p>
-      <w:pPr>
-        <w:numPr>
-          <w:ilvl w:val="0"/>
-          <w:numId w:val="1"/>
-        </w:numPr>
-        <w:spacing w:line="360" w:lineRule="auto"/>
-        <w:ind w:left="420" w:leftChars="0" w:hanging="420" w:firstLineChars="0"/>
-        <w:jc w:val="both"/>
-        <w:rPr>
-          <w:rFonts w:hint="default" w:ascii="Arial" w:hAnsi="Arial" w:cs="Arial"/>
-          <w:b w:val="0"/>
-          <w:bCs w:val="0"/>
-          <w:sz w:val="24"/>
-          <w:szCs w:val="24"/>
-          <w:u w:val="none"/>
-          <w:lang w:val="pt-BR"/>
-        </w:rPr>
-      </w:pPr>
-      <w:r>
-        <w:rPr>
-          <w:rFonts w:hint="default" w:ascii="Arial" w:hAnsi="Arial" w:cs="Arial"/>
-          <w:b w:val="0"/>
-          <w:bCs w:val="0"/>
-          <w:sz w:val="24"/>
-          <w:szCs w:val="24"/>
-          <w:u w:val="none"/>
-          <w:lang w:val="pt-BR"/>
-        </w:rPr>
-        <w:t>Quantidade de cópias de um livro (sendo reduzido ou aumentado de acordo com empréstimos e devoluções);</w:t>
-      </w:r>
-    </w:p>
-    <w:p>
-      <w:pPr>
-        <w:numPr>
-          <w:ilvl w:val="0"/>
+        <w:t>Empréstimo:</w:t>
+      </w:r>
+    </w:p>
+    <w:p>
+      <w:pPr>
+        <w:numPr>
+          <w:ilvl w:val="0"/>
+          <w:numId w:val="2"/>
+        </w:numPr>
+        <w:spacing w:line="360" w:lineRule="auto"/>
+        <w:ind w:left="420" w:leftChars="0" w:hanging="420" w:firstLineChars="0"/>
+        <w:jc w:val="both"/>
+        <w:rPr>
+          <w:rFonts w:hint="default" w:ascii="Arial" w:hAnsi="Arial" w:cs="Arial"/>
+          <w:b w:val="0"/>
+          <w:bCs w:val="0"/>
+          <w:sz w:val="24"/>
+          <w:szCs w:val="24"/>
+          <w:u w:val="none"/>
+          <w:lang w:val="pt-BR"/>
+        </w:rPr>
+      </w:pPr>
+      <w:r>
+        <w:rPr>
+          <w:rFonts w:hint="default" w:ascii="Arial" w:hAnsi="Arial" w:cs="Arial"/>
+          <w:b w:val="0"/>
+          <w:bCs w:val="0"/>
+          <w:sz w:val="24"/>
+          <w:szCs w:val="24"/>
+          <w:u w:val="none"/>
+          <w:lang w:val="pt-BR"/>
+        </w:rPr>
+        <w:t>Cadastra a cópia de um livro em específico que foi emprestado para um estudante;</w:t>
+      </w:r>
+    </w:p>
+    <w:p>
+      <w:pPr>
+        <w:numPr>
+          <w:ilvl w:val="0"/>
+          <w:numId w:val="2"/>
+        </w:numPr>
+        <w:spacing w:line="360" w:lineRule="auto"/>
+        <w:ind w:left="420" w:leftChars="0" w:hanging="420" w:firstLineChars="0"/>
+        <w:jc w:val="both"/>
+        <w:rPr>
+          <w:rFonts w:hint="default" w:ascii="Arial" w:hAnsi="Arial" w:cs="Arial"/>
+          <w:b w:val="0"/>
+          <w:bCs w:val="0"/>
+          <w:sz w:val="24"/>
+          <w:szCs w:val="24"/>
+          <w:u w:val="none"/>
+          <w:lang w:val="pt-BR"/>
+        </w:rPr>
+      </w:pPr>
+      <w:r>
+        <w:rPr>
+          <w:rFonts w:hint="default" w:ascii="Arial" w:hAnsi="Arial" w:cs="Arial"/>
+          <w:b w:val="0"/>
+          <w:bCs w:val="0"/>
+          <w:sz w:val="24"/>
+          <w:szCs w:val="24"/>
+          <w:u w:val="none"/>
+          <w:lang w:val="pt-BR"/>
+        </w:rPr>
+        <w:t>Possui a data do empréstimo, a data em que deve ocorrer a devolução e a data de devolução.</w:t>
+      </w:r>
+    </w:p>
+    <w:p>
+      <w:pPr>
+        <w:numPr>
+          <w:ilvl w:val="0"/>
+          <w:numId w:val="2"/>
+        </w:numPr>
+        <w:spacing w:line="360" w:lineRule="auto"/>
+        <w:ind w:left="420" w:leftChars="0" w:hanging="420" w:firstLineChars="0"/>
+        <w:jc w:val="both"/>
+        <w:rPr>
+          <w:rFonts w:hint="default" w:ascii="Arial" w:hAnsi="Arial" w:cs="Arial"/>
+          <w:b w:val="0"/>
+          <w:bCs w:val="0"/>
+          <w:sz w:val="24"/>
+          <w:szCs w:val="24"/>
+          <w:u w:val="none"/>
+          <w:lang w:val="pt-BR"/>
+        </w:rPr>
+      </w:pPr>
+      <w:r>
+        <w:rPr>
+          <w:rFonts w:hint="default" w:ascii="Arial" w:hAnsi="Arial" w:cs="Arial"/>
+          <w:b w:val="0"/>
+          <w:bCs w:val="0"/>
+          <w:sz w:val="24"/>
+          <w:szCs w:val="24"/>
+          <w:u w:val="none"/>
+          <w:lang w:val="pt-BR"/>
+        </w:rPr>
+        <w:t>Caso a data de devolução ultrapassar a data estipulada de devolução, o aluno deve ser bloqueado de poder realizar o empréstimo de mais livros;</w:t>
+      </w:r>
+    </w:p>
+    <w:p>
+      <w:pPr>
+        <w:numPr>
+          <w:ilvl w:val="0"/>
+          <w:numId w:val="2"/>
+        </w:numPr>
+        <w:spacing w:line="360" w:lineRule="auto"/>
+        <w:ind w:left="420" w:leftChars="0" w:hanging="420" w:firstLineChars="0"/>
+        <w:jc w:val="both"/>
+        <w:rPr>
+          <w:rFonts w:hint="default" w:ascii="Arial" w:hAnsi="Arial" w:cs="Arial"/>
+          <w:b w:val="0"/>
+          <w:bCs w:val="0"/>
+          <w:sz w:val="24"/>
+          <w:szCs w:val="24"/>
+          <w:u w:val="none"/>
+          <w:lang w:val="pt-BR"/>
+        </w:rPr>
+      </w:pPr>
+      <w:r>
+        <w:rPr>
+          <w:rFonts w:hint="default" w:ascii="Arial" w:hAnsi="Arial" w:cs="Arial"/>
+          <w:b w:val="0"/>
+          <w:bCs w:val="0"/>
+          <w:sz w:val="24"/>
+          <w:szCs w:val="24"/>
+          <w:u w:val="none"/>
+          <w:lang w:val="pt-BR"/>
+        </w:rPr>
+        <w:t xml:space="preserve">Após o desbloqueio, o estudante apenas poderá emprestar mais livros após 15 dias da devolução atrasada. </w:t>
+      </w:r>
+    </w:p>
+    <w:p>
+      <w:pPr>
+        <w:numPr>
+          <w:ilvl w:val="0"/>
+          <w:numId w:val="2"/>
+        </w:numPr>
+        <w:spacing w:line="360" w:lineRule="auto"/>
+        <w:ind w:left="420" w:leftChars="0" w:hanging="420" w:firstLineChars="0"/>
+        <w:jc w:val="both"/>
+        <w:rPr>
+          <w:rFonts w:hint="default" w:ascii="Arial" w:hAnsi="Arial" w:cs="Arial"/>
+          <w:b w:val="0"/>
+          <w:bCs w:val="0"/>
+          <w:sz w:val="24"/>
+          <w:szCs w:val="24"/>
+          <w:u w:val="none"/>
+          <w:lang w:val="pt-BR"/>
+        </w:rPr>
+      </w:pPr>
+      <w:r>
+        <w:rPr>
+          <w:rFonts w:hint="default" w:ascii="Arial" w:hAnsi="Arial" w:cs="Arial"/>
+          <w:b w:val="0"/>
+          <w:bCs w:val="0"/>
+          <w:sz w:val="24"/>
+          <w:szCs w:val="24"/>
+          <w:u w:val="none"/>
+          <w:lang w:val="pt-BR"/>
+        </w:rPr>
+        <w:t>Tempo de devolução comum: 15 dias. Tempo de devolução com 10 seguidores: 10 dias. Tempo de devolução com 20 seguidores ou mais: 7 dias.</w:t>
+      </w:r>
+    </w:p>
+    <w:p>
+      <w:pPr>
+        <w:numPr>
           <w:numId w:val="0"/>
         </w:numPr>
         <w:spacing w:line="360" w:lineRule="auto"/>
@@ -1099,7 +1329,6 @@
     <w:p>
       <w:pPr>
         <w:numPr>
-          <w:ilvl w:val="0"/>
           <w:numId w:val="0"/>
         </w:numPr>
         <w:spacing w:line="360" w:lineRule="auto"/>
@@ -1145,91 +1374,71 @@
           <w:u w:val="single"/>
           <w:lang w:val="pt-BR"/>
         </w:rPr>
-        <w:t>Empréstimo:</w:t>
-      </w:r>
-    </w:p>
-    <w:p>
-      <w:pPr>
-        <w:numPr>
-          <w:ilvl w:val="0"/>
-          <w:numId w:val="0"/>
-        </w:numPr>
-        <w:spacing w:line="360" w:lineRule="auto"/>
-        <w:ind w:leftChars="0"/>
-        <w:jc w:val="both"/>
-        <w:rPr>
-          <w:rFonts w:hint="default" w:ascii="Arial" w:hAnsi="Arial" w:cs="Arial"/>
-          <w:b w:val="0"/>
-          <w:bCs w:val="0"/>
-          <w:sz w:val="24"/>
-          <w:szCs w:val="24"/>
-          <w:u w:val="none"/>
-          <w:lang w:val="pt-BR"/>
-        </w:rPr>
-      </w:pPr>
-    </w:p>
-    <w:p>
-      <w:pPr>
-        <w:numPr>
-          <w:ilvl w:val="0"/>
-          <w:numId w:val="1"/>
-        </w:numPr>
-        <w:spacing w:line="360" w:lineRule="auto"/>
-        <w:ind w:left="420" w:leftChars="0" w:hanging="420" w:firstLineChars="0"/>
-        <w:jc w:val="both"/>
-        <w:rPr>
-          <w:rFonts w:hint="default" w:ascii="Arial" w:hAnsi="Arial" w:cs="Arial"/>
-          <w:b w:val="0"/>
-          <w:bCs w:val="0"/>
-          <w:sz w:val="24"/>
-          <w:szCs w:val="24"/>
-          <w:u w:val="none"/>
-          <w:lang w:val="pt-BR"/>
-        </w:rPr>
-      </w:pPr>
-      <w:r>
-        <w:rPr>
-          <w:rFonts w:hint="default" w:ascii="Arial" w:hAnsi="Arial" w:cs="Arial"/>
-          <w:b w:val="0"/>
-          <w:bCs w:val="0"/>
-          <w:sz w:val="24"/>
-          <w:szCs w:val="24"/>
-          <w:u w:val="none"/>
-          <w:lang w:val="pt-BR"/>
-        </w:rPr>
-        <w:t>Cadastra a cópia de um livro em específico que foi emprestado para um estudante;</w:t>
-      </w:r>
-    </w:p>
-    <w:p>
-      <w:pPr>
-        <w:numPr>
-          <w:ilvl w:val="0"/>
-          <w:numId w:val="1"/>
-        </w:numPr>
-        <w:spacing w:line="360" w:lineRule="auto"/>
-        <w:ind w:left="420" w:leftChars="0" w:hanging="420" w:firstLineChars="0"/>
-        <w:jc w:val="both"/>
-        <w:rPr>
-          <w:rFonts w:hint="default" w:ascii="Arial" w:hAnsi="Arial" w:cs="Arial"/>
-          <w:b w:val="0"/>
-          <w:bCs w:val="0"/>
-          <w:sz w:val="24"/>
-          <w:szCs w:val="24"/>
-          <w:u w:val="none"/>
-          <w:lang w:val="pt-BR"/>
-        </w:rPr>
-      </w:pPr>
-      <w:r>
-        <w:rPr>
-          <w:rFonts w:hint="default" w:ascii="Arial" w:hAnsi="Arial" w:cs="Arial"/>
-          <w:b w:val="0"/>
-          <w:bCs w:val="0"/>
-          <w:sz w:val="24"/>
-          <w:szCs w:val="24"/>
-          <w:u w:val="none"/>
-          <w:lang w:val="pt-BR"/>
-        </w:rPr>
-        <w:t>Possui a data do empréstimo, a data em que deve ocorrer a devolução e a data de devolução.</w:t>
+        <w:t>Biblioteca:</w:t>
+      </w:r>
+    </w:p>
+    <w:p>
+      <w:pPr>
+        <w:numPr>
+          <w:ilvl w:val="0"/>
+          <w:numId w:val="2"/>
+        </w:numPr>
+        <w:spacing w:line="360" w:lineRule="auto"/>
+        <w:ind w:left="420" w:leftChars="0" w:hanging="420" w:firstLineChars="0"/>
+        <w:jc w:val="both"/>
+        <w:rPr>
+          <w:rFonts w:hint="default" w:ascii="Arial" w:hAnsi="Arial" w:cs="Arial"/>
+          <w:b w:val="0"/>
+          <w:bCs w:val="0"/>
+          <w:sz w:val="24"/>
+          <w:szCs w:val="24"/>
+          <w:u w:val="none"/>
+          <w:lang w:val="pt-BR"/>
+        </w:rPr>
+      </w:pPr>
+      <w:r>
+        <w:rPr>
+          <w:rFonts w:hint="default" w:ascii="Arial" w:hAnsi="Arial" w:cs="Arial"/>
+          <w:b w:val="0"/>
+          <w:bCs w:val="0"/>
+          <w:sz w:val="24"/>
+          <w:szCs w:val="24"/>
+          <w:u w:val="none"/>
+          <w:lang w:val="pt-BR"/>
+        </w:rPr>
+        <w:t>É possível visualizar todos os livros presentes em uma determinada biblioteca;</w:t>
+      </w:r>
+    </w:p>
+    <w:p>
+      <w:pPr>
+        <w:numPr>
+          <w:ilvl w:val="0"/>
+          <w:numId w:val="2"/>
+        </w:numPr>
+        <w:spacing w:line="360" w:lineRule="auto"/>
+        <w:ind w:left="420" w:leftChars="0" w:hanging="420" w:firstLineChars="0"/>
+        <w:jc w:val="both"/>
+        <w:rPr>
+          <w:rFonts w:hint="default" w:ascii="Arial" w:hAnsi="Arial" w:cs="Arial"/>
+          <w:b w:val="0"/>
+          <w:bCs w:val="0"/>
+          <w:sz w:val="24"/>
+          <w:szCs w:val="24"/>
+          <w:u w:val="none"/>
+          <w:lang w:val="pt-BR"/>
+        </w:rPr>
+      </w:pPr>
+      <w:r>
+        <w:rPr>
+          <w:rFonts w:hint="default" w:ascii="Arial" w:hAnsi="Arial" w:cs="Arial"/>
+          <w:b w:val="0"/>
+          <w:bCs w:val="0"/>
+          <w:sz w:val="24"/>
+          <w:szCs w:val="24"/>
+          <w:u w:val="none"/>
+          <w:lang w:val="pt-BR"/>
+        </w:rPr>
+        <w:t>É possível visualizar todos os funcionários de uma determinada biblioteca;</w:t>
       </w:r>
     </w:p>
     <w:p>
@@ -1285,6 +1494,26 @@
 <file path=word/numbering.xml><?xml version="1.0" encoding="utf-8"?>
 <w:numbering xmlns:wpc="http://schemas.microsoft.com/office/word/2010/wordprocessingCanvas" xmlns:mc="http://schemas.openxmlformats.org/markup-compatibility/2006" xmlns:o="urn:schemas-microsoft-com:office:office" xmlns:r="http://schemas.openxmlformats.org/officeDocument/2006/relationships" xmlns:m="http://schemas.openxmlformats.org/officeDocument/2006/math" xmlns:v="urn:schemas-microsoft-com:vml" xmlns:wp14="http://schemas.microsoft.com/office/word/2010/wordprocessingDrawing" xmlns:wp="http://schemas.openxmlformats.org/drawingml/2006/wordprocessingDrawing" xmlns:w10="urn:schemas-microsoft-com:office:word" xmlns:w="http://schemas.openxmlformats.org/wordprocessingml/2006/main" xmlns:w14="http://schemas.microsoft.com/office/word/2010/wordml" xmlns:wpg="http://schemas.microsoft.com/office/word/2010/wordprocessingGroup" xmlns:wpi="http://schemas.microsoft.com/office/word/2010/wordprocessingInk" xmlns:wne="http://schemas.microsoft.com/office/word/2006/wordml" xmlns:wps="http://schemas.microsoft.com/office/word/2010/wordprocessingShape" xmlns:wpsCustomData="http://www.wps.cn/officeDocument/2013/wpsCustomData" mc:Ignorable="w14 wp14">
   <w:abstractNum w:abstractNumId="0">
+    <w:nsid w:val="C05B9E3D"/>
+    <w:multiLevelType w:val="singleLevel"/>
+    <w:tmpl w:val="C05B9E3D"/>
+    <w:lvl w:ilvl="0" w:tentative="0">
+      <w:start w:val="1"/>
+      <w:numFmt w:val="bullet"/>
+      <w:lvlText w:val=""/>
+      <w:lvlJc w:val="left"/>
+      <w:pPr>
+        <w:tabs>
+          <w:tab w:val="left" w:pos="420"/>
+        </w:tabs>
+        <w:ind w:left="420" w:leftChars="0" w:hanging="420" w:firstLineChars="0"/>
+      </w:pPr>
+      <w:rPr>
+        <w:rFonts w:hint="default" w:ascii="Wingdings" w:hAnsi="Wingdings"/>
+      </w:rPr>
+    </w:lvl>
+  </w:abstractNum>
+  <w:abstractNum w:abstractNumId="1">
     <w:nsid w:val="54AB0ECE"/>
     <w:multiLevelType w:val="singleLevel"/>
     <w:tmpl w:val="54AB0ECE"/>
@@ -1306,6 +1535,9 @@
   </w:abstractNum>
   <w:num w:numId="1">
     <w:abstractNumId w:val="0"/>
+  </w:num>
+  <w:num w:numId="2">
+    <w:abstractNumId w:val="1"/>
   </w:num>
 </w:numbering>
 </file>
